--- a/notes/Linux学习/mage linux/0307_1_数据加密解密及CA基本原理(01)_.docx
+++ b/notes/Linux学习/mage linux/0307_1_数据加密解密及CA基本原理(01)_.docx
@@ -117,7 +117,21 @@
         <w:rPr>
           <w:rFonts w:hint="eastAsia"/>
         </w:rPr>
-        <w:t>公钥加密</w:t>
+        <w:t>公</w:t>
+      </w:r>
+      <w:proofErr w:type="gramStart"/>
+      <w:r>
+        <w:rPr>
+          <w:rFonts w:hint="eastAsia"/>
+        </w:rPr>
+        <w:t>钥</w:t>
+      </w:r>
+      <w:proofErr w:type="gramEnd"/>
+      <w:r>
+        <w:rPr>
+          <w:rFonts w:hint="eastAsia"/>
+        </w:rPr>
+        <w:t>加密</w:t>
       </w:r>
     </w:p>
     <w:p>
@@ -1505,8 +1519,16 @@
         <w:rPr>
           <w:rFonts w:hint="eastAsia"/>
         </w:rPr>
-        <w:t>位秘钥</w:t>
-      </w:r>
+        <w:t>位秘</w:t>
+      </w:r>
+      <w:proofErr w:type="gramStart"/>
+      <w:r>
+        <w:rPr>
+          <w:rFonts w:hint="eastAsia"/>
+        </w:rPr>
+        <w:t>钥</w:t>
+      </w:r>
+      <w:proofErr w:type="gramEnd"/>
       <w:r>
         <w:rPr>
           <w:rFonts w:hint="eastAsia"/>
@@ -1529,8 +1551,16 @@
         <w:rPr>
           <w:rFonts w:hint="eastAsia"/>
         </w:rPr>
-        <w:t>位秘钥</w:t>
-      </w:r>
+        <w:t>位秘</w:t>
+      </w:r>
+      <w:proofErr w:type="gramStart"/>
+      <w:r>
+        <w:rPr>
+          <w:rFonts w:hint="eastAsia"/>
+        </w:rPr>
+        <w:t>钥</w:t>
+      </w:r>
+      <w:proofErr w:type="gramEnd"/>
     </w:p>
     <w:p>
       <w:r>
@@ -1561,7 +1591,21 @@
         <w:rPr>
           <w:rFonts w:hint="eastAsia"/>
         </w:rPr>
-        <w:t>后面的数字是秘钥的长度</w:t>
+        <w:t>后面的数字是秘</w:t>
+      </w:r>
+      <w:proofErr w:type="gramStart"/>
+      <w:r>
+        <w:rPr>
+          <w:rFonts w:hint="eastAsia"/>
+        </w:rPr>
+        <w:t>钥</w:t>
+      </w:r>
+      <w:proofErr w:type="gramEnd"/>
+      <w:r>
+        <w:rPr>
+          <w:rFonts w:hint="eastAsia"/>
+        </w:rPr>
+        <w:t>的长度</w:t>
       </w:r>
     </w:p>
     <w:p>
@@ -1753,7 +1797,35 @@
         <w:rPr>
           <w:rFonts w:hint="eastAsia"/>
         </w:rPr>
-        <w:t>, Twofish, iDEA(</w:t>
+        <w:t xml:space="preserve">, </w:t>
+      </w:r>
+      <w:proofErr w:type="spellStart"/>
+      <w:r>
+        <w:rPr>
+          <w:rFonts w:hint="eastAsia"/>
+        </w:rPr>
+        <w:t>Twofish</w:t>
+      </w:r>
+      <w:proofErr w:type="spellEnd"/>
+      <w:r>
+        <w:rPr>
+          <w:rFonts w:hint="eastAsia"/>
+        </w:rPr>
+        <w:t xml:space="preserve">, </w:t>
+      </w:r>
+      <w:proofErr w:type="spellStart"/>
+      <w:r>
+        <w:rPr>
+          <w:rFonts w:hint="eastAsia"/>
+        </w:rPr>
+        <w:t>iDEA</w:t>
+      </w:r>
+      <w:proofErr w:type="spellEnd"/>
+      <w:r>
+        <w:rPr>
+          <w:rFonts w:hint="eastAsia"/>
+        </w:rPr>
+        <w:t>(</w:t>
       </w:r>
       <w:r>
         <w:rPr>
@@ -1999,11 +2071,19 @@
         </w:rPr>
         <w:t>加密</w:t>
       </w:r>
-      <w:r>
-        <w:rPr>
-          <w:rFonts w:hint="eastAsia"/>
-        </w:rPr>
-        <w:t xml:space="preserve">encryptor </w:t>
+      <w:proofErr w:type="spellStart"/>
+      <w:r>
+        <w:rPr>
+          <w:rFonts w:hint="eastAsia"/>
+        </w:rPr>
+        <w:t>encryptor</w:t>
+      </w:r>
+      <w:proofErr w:type="spellEnd"/>
+      <w:r>
+        <w:rPr>
+          <w:rFonts w:hint="eastAsia"/>
+        </w:rPr>
+        <w:t xml:space="preserve"> </w:t>
       </w:r>
       <w:r>
         <w:rPr>
@@ -2023,12 +2103,14 @@
         </w:rPr>
         <w:t xml:space="preserve"> </w:t>
       </w:r>
+      <w:proofErr w:type="spellStart"/>
       <w:r>
         <w:rPr>
           <w:rFonts w:hint="eastAsia"/>
         </w:rPr>
         <w:t>decryptor</w:t>
       </w:r>
+      <w:proofErr w:type="spellEnd"/>
     </w:p>
     <w:p>
       <w:r>
@@ -2095,11 +2177,19 @@
         </w:rPr>
         <w:t>和</w:t>
       </w:r>
-      <w:r>
-        <w:rPr>
-          <w:rFonts w:hint="eastAsia"/>
-        </w:rPr>
-        <w:t xml:space="preserve">getSolution  </w:t>
+      <w:proofErr w:type="spellStart"/>
+      <w:r>
+        <w:rPr>
+          <w:rFonts w:hint="eastAsia"/>
+        </w:rPr>
+        <w:t>getSolution</w:t>
+      </w:r>
+      <w:proofErr w:type="spellEnd"/>
+      <w:r>
+        <w:rPr>
+          <w:rFonts w:hint="eastAsia"/>
+        </w:rPr>
+        <w:t xml:space="preserve">  </w:t>
       </w:r>
       <w:r>
         <w:rPr>
@@ -3027,7 +3117,21 @@
         <w:rPr>
           <w:rFonts w:hint="eastAsia"/>
         </w:rPr>
-        <w:t>就要面临秘钥交换的问题</w:t>
+        <w:t>就要面临秘</w:t>
+      </w:r>
+      <w:proofErr w:type="gramStart"/>
+      <w:r>
+        <w:rPr>
+          <w:rFonts w:hint="eastAsia"/>
+        </w:rPr>
+        <w:t>钥</w:t>
+      </w:r>
+      <w:proofErr w:type="gramEnd"/>
+      <w:r>
+        <w:rPr>
+          <w:rFonts w:hint="eastAsia"/>
+        </w:rPr>
+        <w:t>交换的问题</w:t>
       </w:r>
     </w:p>
     <w:p>
@@ -3424,7 +3528,21 @@
         <w:rPr>
           <w:rFonts w:hint="eastAsia"/>
         </w:rPr>
-        <w:t>双方的计算结果的串是一模一样的</w:t>
+        <w:t>双方的计算结果</w:t>
+      </w:r>
+      <w:proofErr w:type="gramStart"/>
+      <w:r>
+        <w:rPr>
+          <w:rFonts w:hint="eastAsia"/>
+        </w:rPr>
+        <w:t>的串是一模一样</w:t>
+      </w:r>
+      <w:proofErr w:type="gramEnd"/>
+      <w:r>
+        <w:rPr>
+          <w:rFonts w:hint="eastAsia"/>
+        </w:rPr>
+        <w:t>的</w:t>
       </w:r>
       <w:r>
         <w:rPr>
@@ -3448,8 +3566,16 @@
         <w:rPr>
           <w:rFonts w:hint="eastAsia"/>
         </w:rPr>
-        <w:t>任何人截获了这个串之后</w:t>
-      </w:r>
+        <w:t>任何人截获了这个</w:t>
+      </w:r>
+      <w:proofErr w:type="gramStart"/>
+      <w:r>
+        <w:rPr>
+          <w:rFonts w:hint="eastAsia"/>
+        </w:rPr>
+        <w:t>串之后</w:t>
+      </w:r>
+      <w:proofErr w:type="gramEnd"/>
       <w:r>
         <w:rPr>
           <w:rFonts w:hint="eastAsia"/>
@@ -3634,19 +3760,61 @@
         <w:rPr>
           <w:rFonts w:hint="eastAsia"/>
         </w:rPr>
-        <w:t>公钥可以公开</w:t>
-      </w:r>
-      <w:r>
-        <w:rPr>
-          <w:rFonts w:hint="eastAsia"/>
-        </w:rPr>
-        <w:t xml:space="preserve"> </w:t>
-      </w:r>
-      <w:r>
-        <w:rPr>
-          <w:rFonts w:hint="eastAsia"/>
-        </w:rPr>
-        <w:t>私钥只有本地才可用</w:t>
+        <w:t>公</w:t>
+      </w:r>
+      <w:proofErr w:type="gramStart"/>
+      <w:r>
+        <w:rPr>
+          <w:rFonts w:hint="eastAsia"/>
+        </w:rPr>
+        <w:t>钥</w:t>
+      </w:r>
+      <w:proofErr w:type="gramEnd"/>
+      <w:r>
+        <w:rPr>
+          <w:rFonts w:hint="eastAsia"/>
+        </w:rPr>
+        <w:t>可以公开</w:t>
+      </w:r>
+      <w:r>
+        <w:rPr>
+          <w:rFonts w:hint="eastAsia"/>
+        </w:rPr>
+        <w:t xml:space="preserve"> </w:t>
+      </w:r>
+      <w:r>
+        <w:rPr>
+          <w:rFonts w:hint="eastAsia"/>
+        </w:rPr>
+        <w:t>私</w:t>
+      </w:r>
+      <w:proofErr w:type="gramStart"/>
+      <w:r>
+        <w:rPr>
+          <w:rFonts w:hint="eastAsia"/>
+        </w:rPr>
+        <w:t>钥</w:t>
+      </w:r>
+      <w:proofErr w:type="gramEnd"/>
+      <w:r>
+        <w:rPr>
+          <w:rFonts w:hint="eastAsia"/>
+        </w:rPr>
+        <w:t>只有</w:t>
+      </w:r>
+      <w:proofErr w:type="gramStart"/>
+      <w:r>
+        <w:rPr>
+          <w:rFonts w:hint="eastAsia"/>
+        </w:rPr>
+        <w:t>本地才</w:t>
+      </w:r>
+      <w:proofErr w:type="gramEnd"/>
+      <w:r>
+        <w:rPr>
+          <w:rFonts w:hint="eastAsia"/>
+        </w:rPr>
+        <w:t>可用</w:t>
       </w:r>
     </w:p>
     <w:p/>
@@ -3667,7 +3835,21 @@
         <w:rPr>
           <w:rFonts w:hint="eastAsia"/>
         </w:rPr>
-        <w:t>把接受者的公钥获取过来</w:t>
+        <w:t>把接受者的公</w:t>
+      </w:r>
+      <w:proofErr w:type="gramStart"/>
+      <w:r>
+        <w:rPr>
+          <w:rFonts w:hint="eastAsia"/>
+        </w:rPr>
+        <w:t>钥</w:t>
+      </w:r>
+      <w:proofErr w:type="gramEnd"/>
+      <w:r>
+        <w:rPr>
+          <w:rFonts w:hint="eastAsia"/>
+        </w:rPr>
+        <w:t>获取过来</w:t>
       </w:r>
       <w:r>
         <w:rPr>
@@ -3679,7 +3861,21 @@
         <w:rPr>
           <w:rFonts w:hint="eastAsia"/>
         </w:rPr>
-        <w:t>用这个公钥进行加密</w:t>
+        <w:t>用这个公</w:t>
+      </w:r>
+      <w:proofErr w:type="gramStart"/>
+      <w:r>
+        <w:rPr>
+          <w:rFonts w:hint="eastAsia"/>
+        </w:rPr>
+        <w:t>钥</w:t>
+      </w:r>
+      <w:proofErr w:type="gramEnd"/>
+      <w:r>
+        <w:rPr>
+          <w:rFonts w:hint="eastAsia"/>
+        </w:rPr>
+        <w:t>进行加密</w:t>
       </w:r>
     </w:p>
     <w:p>
@@ -3720,7 +3916,21 @@
         <w:rPr>
           <w:rFonts w:hint="eastAsia"/>
         </w:rPr>
-        <w:t>公钥加密的密码强度</w:t>
+        <w:t>公</w:t>
+      </w:r>
+      <w:proofErr w:type="gramStart"/>
+      <w:r>
+        <w:rPr>
+          <w:rFonts w:hint="eastAsia"/>
+        </w:rPr>
+        <w:t>钥</w:t>
+      </w:r>
+      <w:proofErr w:type="gramEnd"/>
+      <w:r>
+        <w:rPr>
+          <w:rFonts w:hint="eastAsia"/>
+        </w:rPr>
+        <w:t>加密的密码强度</w:t>
       </w:r>
       <w:r>
         <w:rPr>
@@ -3794,7 +4004,21 @@
         <w:rPr>
           <w:rFonts w:hint="eastAsia"/>
         </w:rPr>
-        <w:t>公钥加密的速度比对称加密的速度慢了差不多</w:t>
+        <w:t>公</w:t>
+      </w:r>
+      <w:proofErr w:type="gramStart"/>
+      <w:r>
+        <w:rPr>
+          <w:rFonts w:hint="eastAsia"/>
+        </w:rPr>
+        <w:t>钥</w:t>
+      </w:r>
+      <w:proofErr w:type="gramEnd"/>
+      <w:r>
+        <w:rPr>
+          <w:rFonts w:hint="eastAsia"/>
+        </w:rPr>
+        <w:t>加密的速度比对称加密的速度慢了差不多</w:t>
       </w:r>
       <w:r>
         <w:rPr>
@@ -3881,8 +4105,16 @@
         <w:rPr>
           <w:rFonts w:hint="eastAsia"/>
         </w:rPr>
-        <w:t>使用非对称加密公钥</w:t>
-      </w:r>
+        <w:t>使用非对称加密公</w:t>
+      </w:r>
+      <w:proofErr w:type="gramStart"/>
+      <w:r>
+        <w:rPr>
+          <w:rFonts w:hint="eastAsia"/>
+        </w:rPr>
+        <w:t>钥</w:t>
+      </w:r>
+      <w:proofErr w:type="gramEnd"/>
       <w:r>
         <w:rPr>
           <w:rFonts w:hint="eastAsia"/>
@@ -3916,11 +4148,19 @@
         </w:rPr>
         <w:t>**</w:t>
       </w:r>
-      <w:r>
-        <w:rPr>
-          <w:rFonts w:hint="eastAsia"/>
-        </w:rPr>
-        <w:t>很少拿公钥加密来加密数据</w:t>
+      <w:proofErr w:type="gramStart"/>
+      <w:r>
+        <w:rPr>
+          <w:rFonts w:hint="eastAsia"/>
+        </w:rPr>
+        <w:t>很少拿公钥</w:t>
+      </w:r>
+      <w:proofErr w:type="gramEnd"/>
+      <w:r>
+        <w:rPr>
+          <w:rFonts w:hint="eastAsia"/>
+        </w:rPr>
+        <w:t>加密来加密数据</w:t>
       </w:r>
       <w:r>
         <w:rPr>
@@ -4234,7 +4474,21 @@
         <w:rPr>
           <w:rFonts w:hint="eastAsia"/>
         </w:rPr>
-        <w:t>接受端必须拥有对称加密的密钥</w:t>
+        <w:t>接受</w:t>
+      </w:r>
+      <w:proofErr w:type="gramStart"/>
+      <w:r>
+        <w:rPr>
+          <w:rFonts w:hint="eastAsia"/>
+        </w:rPr>
+        <w:t>端必须</w:t>
+      </w:r>
+      <w:proofErr w:type="gramEnd"/>
+      <w:r>
+        <w:rPr>
+          <w:rFonts w:hint="eastAsia"/>
+        </w:rPr>
+        <w:t>拥有对称加密的密钥</w:t>
       </w:r>
       <w:r>
         <w:rPr>
@@ -4330,8 +4584,16 @@
         <w:rPr>
           <w:rFonts w:hint="eastAsia"/>
         </w:rPr>
-        <w:t>那边的公钥</w:t>
-      </w:r>
+        <w:t>那边的公</w:t>
+      </w:r>
+      <w:proofErr w:type="gramStart"/>
+      <w:r>
+        <w:rPr>
+          <w:rFonts w:hint="eastAsia"/>
+        </w:rPr>
+        <w:t>钥</w:t>
+      </w:r>
+      <w:proofErr w:type="gramEnd"/>
       <w:r>
         <w:rPr>
           <w:rFonts w:hint="eastAsia"/>
@@ -4372,7 +4634,21 @@
         <w:rPr>
           <w:rFonts w:hint="eastAsia"/>
         </w:rPr>
-        <w:t>那边的公钥加密对称加密的密码之后</w:t>
+        <w:t>那边的公</w:t>
+      </w:r>
+      <w:proofErr w:type="gramStart"/>
+      <w:r>
+        <w:rPr>
+          <w:rFonts w:hint="eastAsia"/>
+        </w:rPr>
+        <w:t>钥</w:t>
+      </w:r>
+      <w:proofErr w:type="gramEnd"/>
+      <w:r>
+        <w:rPr>
+          <w:rFonts w:hint="eastAsia"/>
+        </w:rPr>
+        <w:t>加密对称加密的密码之后</w:t>
       </w:r>
       <w:r>
         <w:rPr>
@@ -4385,7 +4661,23 @@
           <w:rFonts w:hint="eastAsia"/>
           <w:b/>
         </w:rPr>
-        <w:t>要传输的对称加密的密码也被公钥进行了非对称的加密了</w:t>
+        <w:t>要传输的对称加密的密码也被公</w:t>
+      </w:r>
+      <w:proofErr w:type="gramStart"/>
+      <w:r>
+        <w:rPr>
+          <w:rFonts w:hint="eastAsia"/>
+          <w:b/>
+        </w:rPr>
+        <w:t>钥</w:t>
+      </w:r>
+      <w:proofErr w:type="gramEnd"/>
+      <w:r>
+        <w:rPr>
+          <w:rFonts w:hint="eastAsia"/>
+          <w:b/>
+        </w:rPr>
+        <w:t>进行了非对称的加密了</w:t>
       </w:r>
     </w:p>
     <w:p>
@@ -4540,8 +4832,16 @@
         <w:rPr>
           <w:rFonts w:hint="eastAsia"/>
         </w:rPr>
-        <w:t>截获方没有私钥</w:t>
-      </w:r>
+        <w:t>截获方没有私</w:t>
+      </w:r>
+      <w:proofErr w:type="gramStart"/>
+      <w:r>
+        <w:rPr>
+          <w:rFonts w:hint="eastAsia"/>
+        </w:rPr>
+        <w:t>钥</w:t>
+      </w:r>
+      <w:proofErr w:type="gramEnd"/>
       <w:r>
         <w:rPr>
           <w:rFonts w:hint="eastAsia"/>
@@ -4564,7 +4864,21 @@
         <w:rPr>
           <w:rFonts w:hint="eastAsia"/>
         </w:rPr>
-        <w:t>无法解密获取到公钥加密的对称加密的密钥的明文</w:t>
+        <w:t>无法解密获取到公</w:t>
+      </w:r>
+      <w:proofErr w:type="gramStart"/>
+      <w:r>
+        <w:rPr>
+          <w:rFonts w:hint="eastAsia"/>
+        </w:rPr>
+        <w:t>钥</w:t>
+      </w:r>
+      <w:proofErr w:type="gramEnd"/>
+      <w:r>
+        <w:rPr>
+          <w:rFonts w:hint="eastAsia"/>
+        </w:rPr>
+        <w:t>加密的对称加密的密钥的明文</w:t>
       </w:r>
       <w:r>
         <w:rPr>
@@ -4686,7 +5000,21 @@
         <w:rPr>
           <w:rFonts w:hint="eastAsia"/>
         </w:rPr>
-        <w:t>先用自己的私钥解密</w:t>
+        <w:t>先用自己的私</w:t>
+      </w:r>
+      <w:proofErr w:type="gramStart"/>
+      <w:r>
+        <w:rPr>
+          <w:rFonts w:hint="eastAsia"/>
+        </w:rPr>
+        <w:t>钥</w:t>
+      </w:r>
+      <w:proofErr w:type="gramEnd"/>
+      <w:r>
+        <w:rPr>
+          <w:rFonts w:hint="eastAsia"/>
+        </w:rPr>
+        <w:t>解密</w:t>
       </w:r>
       <w:r>
         <w:rPr>
@@ -4743,11 +5071,19 @@
     </w:p>
     <w:p/>
     <w:p>
-      <w:r>
-        <w:rPr>
-          <w:rFonts w:hint="eastAsia"/>
-        </w:rPr>
-        <w:t>【个人认为</w:t>
+      <w:proofErr w:type="gramStart"/>
+      <w:r>
+        <w:rPr>
+          <w:rFonts w:hint="eastAsia"/>
+        </w:rPr>
+        <w:t>【</w:t>
+      </w:r>
+      <w:proofErr w:type="gramEnd"/>
+      <w:r>
+        <w:rPr>
+          <w:rFonts w:hint="eastAsia"/>
+        </w:rPr>
+        <w:t>个人认为</w:t>
       </w:r>
       <w:r>
         <w:rPr>
@@ -4903,8 +5239,30 @@
         <w:rPr>
           <w:rFonts w:hint="eastAsia"/>
         </w:rPr>
-        <w:t>就是公钥和私钥</w:t>
-      </w:r>
+        <w:t>就是公</w:t>
+      </w:r>
+      <w:proofErr w:type="gramStart"/>
+      <w:r>
+        <w:rPr>
+          <w:rFonts w:hint="eastAsia"/>
+        </w:rPr>
+        <w:t>钥</w:t>
+      </w:r>
+      <w:proofErr w:type="gramEnd"/>
+      <w:r>
+        <w:rPr>
+          <w:rFonts w:hint="eastAsia"/>
+        </w:rPr>
+        <w:t>和</w:t>
+      </w:r>
+      <w:proofErr w:type="gramStart"/>
+      <w:r>
+        <w:rPr>
+          <w:rFonts w:hint="eastAsia"/>
+        </w:rPr>
+        <w:t>私钥</w:t>
+      </w:r>
+      <w:proofErr w:type="gramEnd"/>
     </w:p>
     <w:p>
       <w:r>
@@ -5041,7 +5399,21 @@
         <w:rPr>
           <w:rFonts w:hint="eastAsia"/>
         </w:rPr>
-        <w:t>刚才的公钥加密的</w:t>
+        <w:t>刚才的公</w:t>
+      </w:r>
+      <w:proofErr w:type="gramStart"/>
+      <w:r>
+        <w:rPr>
+          <w:rFonts w:hint="eastAsia"/>
+        </w:rPr>
+        <w:t>钥</w:t>
+      </w:r>
+      <w:proofErr w:type="gramEnd"/>
+      <w:r>
+        <w:rPr>
+          <w:rFonts w:hint="eastAsia"/>
+        </w:rPr>
+        <w:t>加密的</w:t>
       </w:r>
       <w:r>
         <w:rPr>
@@ -5118,7 +5490,21 @@
         <w:rPr>
           <w:rFonts w:hint="eastAsia"/>
         </w:rPr>
-        <w:t>密钥交换算法中：公钥加密的密钥交换机制</w:t>
+        <w:t>密钥交换算法中：公</w:t>
+      </w:r>
+      <w:proofErr w:type="gramStart"/>
+      <w:r>
+        <w:rPr>
+          <w:rFonts w:hint="eastAsia"/>
+        </w:rPr>
+        <w:t>钥</w:t>
+      </w:r>
+      <w:proofErr w:type="gramEnd"/>
+      <w:r>
+        <w:rPr>
+          <w:rFonts w:hint="eastAsia"/>
+        </w:rPr>
+        <w:t>加密的密钥交换机制</w:t>
       </w:r>
       <w:r>
         <w:rPr>
@@ -5402,8 +5788,16 @@
         <w:rPr>
           <w:rFonts w:hint="eastAsia"/>
         </w:rPr>
-        <w:t>的公钥</w:t>
-      </w:r>
+        <w:t>的公</w:t>
+      </w:r>
+      <w:proofErr w:type="gramStart"/>
+      <w:r>
+        <w:rPr>
+          <w:rFonts w:hint="eastAsia"/>
+        </w:rPr>
+        <w:t>钥</w:t>
+      </w:r>
+      <w:proofErr w:type="gramEnd"/>
       <w:r>
         <w:rPr>
           <w:rFonts w:hint="eastAsia"/>
@@ -5594,12 +5988,14 @@
         </w:rPr>
         <w:t>tom</w:t>
       </w:r>
+      <w:proofErr w:type="gramStart"/>
       <w:r>
         <w:rPr>
           <w:rFonts w:hint="eastAsia"/>
         </w:rPr>
         <w:t>登录淘宝</w:t>
       </w:r>
+      <w:proofErr w:type="gramEnd"/>
       <w:r>
         <w:rPr>
           <w:rFonts w:hint="eastAsia"/>
@@ -5663,7 +6059,21 @@
         <w:rPr>
           <w:rFonts w:hint="eastAsia"/>
         </w:rPr>
-        <w:t>对于公钥加密：</w:t>
+        <w:t>对于公</w:t>
+      </w:r>
+      <w:proofErr w:type="gramStart"/>
+      <w:r>
+        <w:rPr>
+          <w:rFonts w:hint="eastAsia"/>
+        </w:rPr>
+        <w:t>钥</w:t>
+      </w:r>
+      <w:proofErr w:type="gramEnd"/>
+      <w:r>
+        <w:rPr>
+          <w:rFonts w:hint="eastAsia"/>
+        </w:rPr>
+        <w:t>加密：</w:t>
       </w:r>
     </w:p>
     <w:p>
@@ -5722,7 +6132,21 @@
         <w:rPr>
           <w:rFonts w:hint="eastAsia"/>
         </w:rPr>
-        <w:t>使用了我的私钥进行加密</w:t>
+        <w:t>使用了我的私</w:t>
+      </w:r>
+      <w:proofErr w:type="gramStart"/>
+      <w:r>
+        <w:rPr>
+          <w:rFonts w:hint="eastAsia"/>
+        </w:rPr>
+        <w:t>钥</w:t>
+      </w:r>
+      <w:proofErr w:type="gramEnd"/>
+      <w:r>
+        <w:rPr>
+          <w:rFonts w:hint="eastAsia"/>
+        </w:rPr>
+        <w:t>进行加密</w:t>
       </w:r>
       <w:r>
         <w:rPr>
@@ -5746,8 +6170,16 @@
         <w:rPr>
           <w:rFonts w:hint="eastAsia"/>
         </w:rPr>
-        <w:t>其他人都可以获得我的公钥</w:t>
-      </w:r>
+        <w:t>其他人都可以获得我的公</w:t>
+      </w:r>
+      <w:proofErr w:type="gramStart"/>
+      <w:r>
+        <w:rPr>
+          <w:rFonts w:hint="eastAsia"/>
+        </w:rPr>
+        <w:t>钥</w:t>
+      </w:r>
+      <w:proofErr w:type="gramEnd"/>
       <w:r>
         <w:rPr>
           <w:rFonts w:hint="eastAsia"/>
@@ -5830,8 +6262,16 @@
         <w:rPr>
           <w:rFonts w:hint="eastAsia"/>
         </w:rPr>
-        <w:t>说明别人获取了我的公钥</w:t>
-      </w:r>
+        <w:t>说明别人获取了我的公</w:t>
+      </w:r>
+      <w:proofErr w:type="gramStart"/>
+      <w:r>
+        <w:rPr>
+          <w:rFonts w:hint="eastAsia"/>
+        </w:rPr>
+        <w:t>钥</w:t>
+      </w:r>
+      <w:proofErr w:type="gramEnd"/>
       <w:r>
         <w:rPr>
           <w:rFonts w:hint="eastAsia"/>
@@ -5842,7 +6282,21 @@
         <w:rPr>
           <w:rFonts w:hint="eastAsia"/>
         </w:rPr>
-        <w:t>解密的一定是我的私钥加密的内容</w:t>
+        <w:t>解密的一定是我的私</w:t>
+      </w:r>
+      <w:proofErr w:type="gramStart"/>
+      <w:r>
+        <w:rPr>
+          <w:rFonts w:hint="eastAsia"/>
+        </w:rPr>
+        <w:t>钥</w:t>
+      </w:r>
+      <w:proofErr w:type="gramEnd"/>
+      <w:r>
+        <w:rPr>
+          <w:rFonts w:hint="eastAsia"/>
+        </w:rPr>
+        <w:t>加密的内容</w:t>
       </w:r>
       <w:r>
         <w:rPr>
@@ -5854,7 +6308,21 @@
         <w:rPr>
           <w:rFonts w:hint="eastAsia"/>
         </w:rPr>
-        <w:t>我的私钥别人都没有</w:t>
+        <w:t>我的私</w:t>
+      </w:r>
+      <w:proofErr w:type="gramStart"/>
+      <w:r>
+        <w:rPr>
+          <w:rFonts w:hint="eastAsia"/>
+        </w:rPr>
+        <w:t>钥</w:t>
+      </w:r>
+      <w:proofErr w:type="gramEnd"/>
+      <w:r>
+        <w:rPr>
+          <w:rFonts w:hint="eastAsia"/>
+        </w:rPr>
+        <w:t>别人都没有</w:t>
       </w:r>
       <w:r>
         <w:rPr>
@@ -5961,21 +6429,53 @@
           <w:rFonts w:hint="eastAsia"/>
           <w:b/>
         </w:rPr>
-        <w:t>使用私钥加密</w:t>
-      </w:r>
-      <w:r>
-        <w:rPr>
-          <w:rFonts w:hint="eastAsia"/>
-          <w:b/>
-        </w:rPr>
-        <w:t xml:space="preserve"> </w:t>
-      </w:r>
-      <w:r>
-        <w:rPr>
-          <w:rFonts w:hint="eastAsia"/>
-          <w:b/>
-        </w:rPr>
-        <w:t>公钥解密</w:t>
+        <w:t>使用私</w:t>
+      </w:r>
+      <w:proofErr w:type="gramStart"/>
+      <w:r>
+        <w:rPr>
+          <w:rFonts w:hint="eastAsia"/>
+          <w:b/>
+        </w:rPr>
+        <w:t>钥</w:t>
+      </w:r>
+      <w:proofErr w:type="gramEnd"/>
+      <w:r>
+        <w:rPr>
+          <w:rFonts w:hint="eastAsia"/>
+          <w:b/>
+        </w:rPr>
+        <w:t>加密</w:t>
+      </w:r>
+      <w:r>
+        <w:rPr>
+          <w:rFonts w:hint="eastAsia"/>
+          <w:b/>
+        </w:rPr>
+        <w:t xml:space="preserve"> </w:t>
+      </w:r>
+      <w:r>
+        <w:rPr>
+          <w:rFonts w:hint="eastAsia"/>
+          <w:b/>
+        </w:rPr>
+        <w:t>公</w:t>
+      </w:r>
+      <w:proofErr w:type="gramStart"/>
+      <w:r>
+        <w:rPr>
+          <w:rFonts w:hint="eastAsia"/>
+          <w:b/>
+        </w:rPr>
+        <w:t>钥</w:t>
+      </w:r>
+      <w:proofErr w:type="gramEnd"/>
+      <w:r>
+        <w:rPr>
+          <w:rFonts w:hint="eastAsia"/>
+          <w:b/>
+        </w:rPr>
+        <w:t>解密</w:t>
       </w:r>
       <w:r>
         <w:rPr>
@@ -6275,13 +6775,41 @@
         <w:rPr>
           <w:rFonts w:hint="eastAsia"/>
         </w:rPr>
-        <w:t xml:space="preserve">md5 ---- ${messageNew}^${md5New} </w:t>
-      </w:r>
-      <w:r>
-        <w:rPr>
-          <w:rFonts w:hint="eastAsia"/>
-        </w:rPr>
-        <w:t>这样接收方收到之后</w:t>
+        <w:t>md5 ---- ${</w:t>
+      </w:r>
+      <w:proofErr w:type="spellStart"/>
+      <w:r>
+        <w:rPr>
+          <w:rFonts w:hint="eastAsia"/>
+        </w:rPr>
+        <w:t>messageNew</w:t>
+      </w:r>
+      <w:proofErr w:type="spellEnd"/>
+      <w:r>
+        <w:rPr>
+          <w:rFonts w:hint="eastAsia"/>
+        </w:rPr>
+        <w:t xml:space="preserve">}^${md5New} </w:t>
+      </w:r>
+      <w:r>
+        <w:rPr>
+          <w:rFonts w:hint="eastAsia"/>
+        </w:rPr>
+        <w:t>这样接收</w:t>
+      </w:r>
+      <w:proofErr w:type="gramStart"/>
+      <w:r>
+        <w:rPr>
+          <w:rFonts w:hint="eastAsia"/>
+        </w:rPr>
+        <w:t>方收到</w:t>
+      </w:r>
+      <w:proofErr w:type="gramEnd"/>
+      <w:r>
+        <w:rPr>
+          <w:rFonts w:hint="eastAsia"/>
+        </w:rPr>
+        <w:t>之后</w:t>
       </w:r>
       <w:r>
         <w:rPr>
@@ -6400,7 +6928,21 @@
         <w:rPr>
           <w:rFonts w:hint="eastAsia"/>
         </w:rPr>
-        <w:t>那就是发送方使用自己的私钥对</w:t>
+        <w:t>那就是发送方使用自己的私</w:t>
+      </w:r>
+      <w:proofErr w:type="gramStart"/>
+      <w:r>
+        <w:rPr>
+          <w:rFonts w:hint="eastAsia"/>
+        </w:rPr>
+        <w:t>钥</w:t>
+      </w:r>
+      <w:proofErr w:type="gramEnd"/>
+      <w:r>
+        <w:rPr>
+          <w:rFonts w:hint="eastAsia"/>
+        </w:rPr>
+        <w:t>对</w:t>
       </w:r>
       <w:r>
         <w:rPr>
@@ -6484,7 +7026,21 @@
         <w:rPr>
           <w:rFonts w:hint="eastAsia"/>
         </w:rPr>
-        <w:t>篡改方没有办法获取发送方的私钥进行加密</w:t>
+        <w:t>篡改方没有办法获取发送方的私</w:t>
+      </w:r>
+      <w:proofErr w:type="gramStart"/>
+      <w:r>
+        <w:rPr>
+          <w:rFonts w:hint="eastAsia"/>
+        </w:rPr>
+        <w:t>钥</w:t>
+      </w:r>
+      <w:proofErr w:type="gramEnd"/>
+      <w:r>
+        <w:rPr>
+          <w:rFonts w:hint="eastAsia"/>
+        </w:rPr>
+        <w:t>进行加密</w:t>
       </w:r>
       <w:r>
         <w:rPr>
@@ -6496,7 +7052,21 @@
         <w:rPr>
           <w:rFonts w:hint="eastAsia"/>
         </w:rPr>
-        <w:t>只能使用篡改方自己的私钥加密</w:t>
+        <w:t>只能使用篡改方自己的私</w:t>
+      </w:r>
+      <w:proofErr w:type="gramStart"/>
+      <w:r>
+        <w:rPr>
+          <w:rFonts w:hint="eastAsia"/>
+        </w:rPr>
+        <w:t>钥</w:t>
+      </w:r>
+      <w:proofErr w:type="gramEnd"/>
+      <w:r>
+        <w:rPr>
+          <w:rFonts w:hint="eastAsia"/>
+        </w:rPr>
+        <w:t>加密</w:t>
       </w:r>
       <w:r>
         <w:rPr>
@@ -6544,7 +7114,21 @@
         <w:rPr>
           <w:rFonts w:hint="eastAsia"/>
         </w:rPr>
-        <w:t>发送方会把自己的公钥发送给接收方</w:t>
+        <w:t>发送方会把自己的公</w:t>
+      </w:r>
+      <w:proofErr w:type="gramStart"/>
+      <w:r>
+        <w:rPr>
+          <w:rFonts w:hint="eastAsia"/>
+        </w:rPr>
+        <w:t>钥</w:t>
+      </w:r>
+      <w:proofErr w:type="gramEnd"/>
+      <w:r>
+        <w:rPr>
+          <w:rFonts w:hint="eastAsia"/>
+        </w:rPr>
+        <w:t>发送给接收方</w:t>
       </w:r>
       <w:r>
         <w:rPr>
@@ -6568,7 +7152,21 @@
         <w:rPr>
           <w:rFonts w:hint="eastAsia"/>
         </w:rPr>
-        <w:t>首先使用发送方的公钥去解密被篡改的</w:t>
+        <w:t>首先使用发送方的公</w:t>
+      </w:r>
+      <w:proofErr w:type="gramStart"/>
+      <w:r>
+        <w:rPr>
+          <w:rFonts w:hint="eastAsia"/>
+        </w:rPr>
+        <w:t>钥</w:t>
+      </w:r>
+      <w:proofErr w:type="gramEnd"/>
+      <w:r>
+        <w:rPr>
+          <w:rFonts w:hint="eastAsia"/>
+        </w:rPr>
+        <w:t>去解密被篡改的</w:t>
       </w:r>
       <w:r>
         <w:rPr>
@@ -6817,7 +7415,23 @@
           <w:rFonts w:hint="eastAsia"/>
           <w:b/>
         </w:rPr>
-        <w:t>私钥加密</w:t>
+        <w:t>私</w:t>
+      </w:r>
+      <w:proofErr w:type="gramStart"/>
+      <w:r>
+        <w:rPr>
+          <w:rFonts w:hint="eastAsia"/>
+          <w:b/>
+        </w:rPr>
+        <w:t>钥</w:t>
+      </w:r>
+      <w:proofErr w:type="gramEnd"/>
+      <w:r>
+        <w:rPr>
+          <w:rFonts w:hint="eastAsia"/>
+          <w:b/>
+        </w:rPr>
+        <w:t>加密</w:t>
       </w:r>
       <w:r>
         <w:rPr>
@@ -6894,7 +7508,21 @@
         <w:rPr>
           <w:rFonts w:hint="eastAsia"/>
         </w:rPr>
-        <w:t>这个是发送方私钥加密起的作用</w:t>
+        <w:t>这个是发送方私</w:t>
+      </w:r>
+      <w:proofErr w:type="gramStart"/>
+      <w:r>
+        <w:rPr>
+          <w:rFonts w:hint="eastAsia"/>
+        </w:rPr>
+        <w:t>钥</w:t>
+      </w:r>
+      <w:proofErr w:type="gramEnd"/>
+      <w:r>
+        <w:rPr>
+          <w:rFonts w:hint="eastAsia"/>
+        </w:rPr>
+        <w:t>加密起的作用</w:t>
       </w:r>
       <w:r>
         <w:rPr>
@@ -7446,7 +8074,21 @@
         <w:rPr>
           <w:rFonts w:hint="eastAsia"/>
         </w:rPr>
-        <w:t>会使用自己的私钥单向加密这段特征码</w:t>
+        <w:t>会使用自己的私</w:t>
+      </w:r>
+      <w:proofErr w:type="gramStart"/>
+      <w:r>
+        <w:rPr>
+          <w:rFonts w:hint="eastAsia"/>
+        </w:rPr>
+        <w:t>钥</w:t>
+      </w:r>
+      <w:proofErr w:type="gramEnd"/>
+      <w:r>
+        <w:rPr>
+          <w:rFonts w:hint="eastAsia"/>
+        </w:rPr>
+        <w:t>单向加密这段特征码</w:t>
       </w:r>
       <w:r>
         <w:rPr>
@@ -7536,7 +8178,21 @@
         <w:rPr>
           <w:rFonts w:hint="eastAsia"/>
         </w:rPr>
-        <w:t>的私钥进行非对称加密过的原文数据的</w:t>
+        <w:t>的私</w:t>
+      </w:r>
+      <w:proofErr w:type="gramStart"/>
+      <w:r>
+        <w:rPr>
+          <w:rFonts w:hint="eastAsia"/>
+        </w:rPr>
+        <w:t>钥</w:t>
+      </w:r>
+      <w:proofErr w:type="gramEnd"/>
+      <w:r>
+        <w:rPr>
+          <w:rFonts w:hint="eastAsia"/>
+        </w:rPr>
+        <w:t>进行非对称加密过的原文数据的</w:t>
       </w:r>
       <w:r>
         <w:rPr>
@@ -7548,8 +8204,16 @@
         <w:rPr>
           <w:rFonts w:hint="eastAsia"/>
         </w:rPr>
-        <w:t xml:space="preserve"> ---- md5</w:t>
-      </w:r>
+        <w:t xml:space="preserve"> ---- </w:t>
+      </w:r>
+      <w:proofErr w:type="spellStart"/>
+      <w:r>
+        <w:rPr>
+          <w:rFonts w:hint="eastAsia"/>
+        </w:rPr>
+        <w:t>md5</w:t>
+      </w:r>
+      <w:proofErr w:type="spellEnd"/>
       <w:r>
         <w:rPr>
           <w:rFonts w:hint="eastAsia"/>
@@ -7732,11 +8396,6 @@
       </w:r>
     </w:p>
     <w:p>
-      <w:pPr>
-        <w:rPr>
-          <w:rFonts w:hint="eastAsia"/>
-        </w:rPr>
-      </w:pPr>
       <w:r>
         <w:rPr>
           <w:noProof/>
@@ -7811,7 +8470,21 @@
         <w:rPr>
           <w:rFonts w:hint="eastAsia"/>
         </w:rPr>
-        <w:t>发送放进行私钥加密的明文数据的</w:t>
+        <w:t>发送</w:t>
+      </w:r>
+      <w:proofErr w:type="gramStart"/>
+      <w:r>
+        <w:rPr>
+          <w:rFonts w:hint="eastAsia"/>
+        </w:rPr>
+        <w:t>放进行私钥</w:t>
+      </w:r>
+      <w:proofErr w:type="gramEnd"/>
+      <w:r>
+        <w:rPr>
+          <w:rFonts w:hint="eastAsia"/>
+        </w:rPr>
+        <w:t>加密的明文数据的</w:t>
       </w:r>
       <w:r>
         <w:rPr>
@@ -7908,76 +8581,572 @@
           <w:rFonts w:hint="eastAsia"/>
           <w:b/>
         </w:rPr>
-        <w:t>对方的公钥</w:t>
-      </w:r>
-      <w:r>
-        <w:rPr>
-          <w:rFonts w:hint="eastAsia"/>
-        </w:rPr>
-        <w:t>把对称加密的密钥进行</w:t>
-      </w:r>
-      <w:r>
-        <w:rPr>
-          <w:rFonts w:hint="eastAsia"/>
-        </w:rPr>
-        <w:t>对称</w:t>
-      </w:r>
-      <w:r>
-        <w:rPr>
-          <w:rFonts w:hint="eastAsia"/>
+        <w:t>对方的公</w:t>
+      </w:r>
+      <w:proofErr w:type="gramStart"/>
+      <w:r>
+        <w:rPr>
+          <w:rFonts w:hint="eastAsia"/>
+          <w:b/>
+        </w:rPr>
+        <w:t>钥</w:t>
+      </w:r>
+      <w:proofErr w:type="gramEnd"/>
+      <w:r>
+        <w:rPr>
+          <w:rFonts w:hint="eastAsia"/>
+        </w:rPr>
+        <w:t>把对称加密的密钥进行对称加密（黑颜色的）</w:t>
+      </w:r>
+      <w:r>
+        <w:rPr>
+          <w:rFonts w:hint="eastAsia"/>
+        </w:rPr>
+        <w:t>----</w:t>
+      </w:r>
+      <w:r>
+        <w:sym w:font="Wingdings" w:char="F0E0"/>
+      </w:r>
+      <w:r>
+        <w:rPr>
+          <w:rFonts w:hint="eastAsia"/>
+        </w:rPr>
+        <w:t xml:space="preserve"> </w:t>
+      </w:r>
+      <w:r>
+        <w:rPr>
+          <w:rFonts w:hint="eastAsia"/>
+        </w:rPr>
+        <w:t>这样</w:t>
+      </w:r>
+      <w:r>
+        <w:rPr>
+          <w:rFonts w:hint="eastAsia"/>
+        </w:rPr>
+        <w:t xml:space="preserve"> </w:t>
+      </w:r>
+      <w:r>
+        <w:rPr>
+          <w:rFonts w:hint="eastAsia"/>
+        </w:rPr>
+        <w:t>就可以进行传输了</w:t>
+      </w:r>
+    </w:p>
+    <w:p/>
+    <w:p>
+      <w:r>
+        <w:rPr>
+          <w:rFonts w:hint="eastAsia"/>
+        </w:rPr>
+        <w:t>图中</w:t>
+      </w:r>
+      <w:r>
+        <w:rPr>
+          <w:rFonts w:hint="eastAsia"/>
+        </w:rPr>
+        <w:t>Eve</w:t>
+      </w:r>
+      <w:r>
+        <w:rPr>
+          <w:rFonts w:hint="eastAsia"/>
+        </w:rPr>
+        <w:t>截获到这条数据</w:t>
+      </w:r>
+      <w:r>
+        <w:rPr>
+          <w:rFonts w:hint="eastAsia"/>
+        </w:rPr>
+        <w:t xml:space="preserve"> </w:t>
+      </w:r>
+    </w:p>
+    <w:p>
+      <w:r>
+        <w:rPr>
+          <w:rFonts w:hint="eastAsia"/>
+        </w:rPr>
+        <w:t xml:space="preserve"> ----- </w:t>
+      </w:r>
+      <w:r>
+        <w:rPr>
+          <w:rFonts w:hint="eastAsia"/>
+        </w:rPr>
+        <w:t>数据和密码都加密</w:t>
+      </w:r>
+      <w:r>
+        <w:rPr>
+          <w:rFonts w:hint="eastAsia"/>
+        </w:rPr>
+        <w:t xml:space="preserve"> </w:t>
+      </w:r>
+      <w:r>
+        <w:rPr>
+          <w:rFonts w:hint="eastAsia"/>
+        </w:rPr>
+        <w:t>但是</w:t>
+      </w:r>
+      <w:r>
+        <w:rPr>
+          <w:rFonts w:hint="eastAsia"/>
+        </w:rPr>
+        <w:t xml:space="preserve"> Eve</w:t>
+      </w:r>
+      <w:r>
+        <w:rPr>
+          <w:rFonts w:hint="eastAsia"/>
+        </w:rPr>
+        <w:t>没有接收方的私</w:t>
+      </w:r>
+      <w:proofErr w:type="gramStart"/>
+      <w:r>
+        <w:rPr>
+          <w:rFonts w:hint="eastAsia"/>
+        </w:rPr>
+        <w:t>钥</w:t>
+      </w:r>
+      <w:proofErr w:type="gramEnd"/>
+      <w:r>
+        <w:rPr>
+          <w:rFonts w:hint="eastAsia"/>
+        </w:rPr>
+        <w:t xml:space="preserve"> </w:t>
+      </w:r>
+      <w:r>
+        <w:rPr>
+          <w:rFonts w:hint="eastAsia"/>
+        </w:rPr>
+        <w:t>所以</w:t>
+      </w:r>
+      <w:r>
+        <w:rPr>
+          <w:rFonts w:hint="eastAsia"/>
+        </w:rPr>
+        <w:t xml:space="preserve"> </w:t>
+      </w:r>
+      <w:r>
+        <w:rPr>
+          <w:rFonts w:hint="eastAsia"/>
+        </w:rPr>
+        <w:t>对称加密的密码不能解析</w:t>
+      </w:r>
+      <w:r>
+        <w:rPr>
+          <w:rFonts w:hint="eastAsia"/>
+        </w:rPr>
+        <w:t xml:space="preserve"> </w:t>
+      </w:r>
+      <w:r>
+        <w:rPr>
+          <w:rFonts w:hint="eastAsia"/>
+        </w:rPr>
+        <w:t>这样</w:t>
+      </w:r>
+      <w:r>
+        <w:rPr>
+          <w:rFonts w:hint="eastAsia"/>
+        </w:rPr>
+        <w:t xml:space="preserve"> </w:t>
+      </w:r>
+      <w:r>
+        <w:rPr>
+          <w:rFonts w:hint="eastAsia"/>
+        </w:rPr>
+        <w:t>使用对称加密的密钥也不能被</w:t>
+      </w:r>
+      <w:r>
+        <w:rPr>
+          <w:rFonts w:hint="eastAsia"/>
+        </w:rPr>
+        <w:t>解密</w:t>
+      </w:r>
+      <w:r>
+        <w:rPr>
+          <w:rFonts w:hint="eastAsia"/>
+        </w:rPr>
+        <w:t xml:space="preserve"> ----- </w:t>
+      </w:r>
+      <w:r>
+        <w:rPr>
+          <w:rFonts w:hint="eastAsia"/>
+        </w:rPr>
+        <w:t>这样对称加密的原文</w:t>
+      </w:r>
+      <w:r>
+        <w:rPr>
+          <w:rFonts w:hint="eastAsia"/>
+        </w:rPr>
+        <w:t>和加密的</w:t>
+      </w:r>
+      <w:r>
+        <w:rPr>
+          <w:rFonts w:hint="eastAsia"/>
+        </w:rPr>
+        <w:t>md5</w:t>
+      </w:r>
+      <w:r>
+        <w:rPr>
+          <w:rFonts w:hint="eastAsia"/>
+        </w:rPr>
+        <w:t>都不能被破解</w:t>
+      </w:r>
+      <w:r>
+        <w:rPr>
+          <w:rFonts w:hint="eastAsia"/>
+        </w:rPr>
+        <w:t xml:space="preserve"> --- </w:t>
+      </w:r>
+      <w:r>
+        <w:rPr>
+          <w:rFonts w:hint="eastAsia"/>
+        </w:rPr>
+        <w:t>私密性满足</w:t>
+      </w:r>
+      <w:r>
+        <w:rPr>
+          <w:rFonts w:hint="eastAsia"/>
+        </w:rPr>
+        <w:t xml:space="preserve"> ---- Alice</w:t>
+      </w:r>
+      <w:r>
+        <w:rPr>
+          <w:rFonts w:hint="eastAsia"/>
+        </w:rPr>
+        <w:t>收到</w:t>
+      </w:r>
+      <w:proofErr w:type="gramStart"/>
+      <w:r>
+        <w:rPr>
+          <w:rFonts w:hint="eastAsia"/>
+        </w:rPr>
+        <w:t>数据数据</w:t>
+      </w:r>
+      <w:proofErr w:type="gramEnd"/>
+      <w:r>
+        <w:rPr>
+          <w:rFonts w:hint="eastAsia"/>
+        </w:rPr>
+        <w:t>之后</w:t>
+      </w:r>
+      <w:r>
+        <w:rPr>
+          <w:rFonts w:hint="eastAsia"/>
+        </w:rPr>
+        <w:t xml:space="preserve"> ---- </w:t>
+      </w:r>
+      <w:r>
+        <w:rPr>
+          <w:rFonts w:hint="eastAsia"/>
+        </w:rPr>
+        <w:t>先用自己的私</w:t>
+      </w:r>
+      <w:proofErr w:type="gramStart"/>
+      <w:r>
+        <w:rPr>
+          <w:rFonts w:hint="eastAsia"/>
+        </w:rPr>
+        <w:t>钥</w:t>
+      </w:r>
+      <w:proofErr w:type="gramEnd"/>
+      <w:r>
+        <w:rPr>
+          <w:rFonts w:hint="eastAsia"/>
+        </w:rPr>
+        <w:t>解密这段对称加密的密码</w:t>
+      </w:r>
+      <w:r>
+        <w:rPr>
+          <w:rFonts w:hint="eastAsia"/>
+        </w:rPr>
+        <w:t xml:space="preserve"> --- </w:t>
+      </w:r>
+      <w:r>
+        <w:rPr>
+          <w:rFonts w:hint="eastAsia"/>
+        </w:rPr>
+        <w:t>得到密码和数据原文之后</w:t>
+      </w:r>
+      <w:r>
+        <w:rPr>
+          <w:rFonts w:hint="eastAsia"/>
+        </w:rPr>
+        <w:t xml:space="preserve"> </w:t>
+      </w:r>
+      <w:r>
+        <w:rPr>
+          <w:rFonts w:hint="eastAsia"/>
+        </w:rPr>
+        <w:t>使用发送方的公</w:t>
+      </w:r>
+      <w:proofErr w:type="gramStart"/>
+      <w:r>
+        <w:rPr>
+          <w:rFonts w:hint="eastAsia"/>
+        </w:rPr>
+        <w:t>钥</w:t>
+      </w:r>
+      <w:proofErr w:type="gramEnd"/>
+      <w:r>
+        <w:rPr>
+          <w:rFonts w:hint="eastAsia"/>
+        </w:rPr>
+        <w:t>解密这段加密的</w:t>
+      </w:r>
+      <w:r>
+        <w:rPr>
+          <w:rFonts w:hint="eastAsia"/>
+        </w:rPr>
+        <w:t>md5 -----</w:t>
+      </w:r>
+      <w:r>
+        <w:rPr>
+          <w:rFonts w:hint="eastAsia"/>
+        </w:rPr>
+        <w:t xml:space="preserve"> </w:t>
+      </w:r>
+      <w:r>
+        <w:rPr>
+          <w:rFonts w:hint="eastAsia"/>
+        </w:rPr>
+        <w:t>然后重新计算原文的</w:t>
+      </w:r>
+      <w:r>
+        <w:rPr>
+          <w:rFonts w:hint="eastAsia"/>
+        </w:rPr>
+        <w:t xml:space="preserve">md5 </w:t>
+      </w:r>
+      <w:r>
+        <w:rPr>
+          <w:rFonts w:hint="eastAsia"/>
+        </w:rPr>
+        <w:t>是否一样</w:t>
+      </w:r>
+      <w:r>
+        <w:rPr>
+          <w:rFonts w:hint="eastAsia"/>
+        </w:rPr>
+        <w:t xml:space="preserve">  </w:t>
+      </w:r>
+      <w:r>
+        <w:rPr>
+          <w:rFonts w:hint="eastAsia"/>
+        </w:rPr>
+        <w:t>一样</w:t>
+      </w:r>
+      <w:r>
+        <w:rPr>
+          <w:rFonts w:hint="eastAsia"/>
+        </w:rPr>
+        <w:t xml:space="preserve"> </w:t>
+      </w:r>
+      <w:r>
+        <w:rPr>
+          <w:rFonts w:hint="eastAsia"/>
+        </w:rPr>
+        <w:t>认证通过</w:t>
+      </w:r>
+      <w:r>
+        <w:rPr>
+          <w:rFonts w:hint="eastAsia"/>
+        </w:rPr>
+        <w:t xml:space="preserve"> </w:t>
+      </w:r>
+      <w:r>
+        <w:rPr>
+          <w:rFonts w:hint="eastAsia"/>
+        </w:rPr>
+        <w:t>数据正确</w:t>
+      </w:r>
+      <w:r>
+        <w:rPr>
+          <w:rFonts w:hint="eastAsia"/>
+        </w:rPr>
+        <w:t xml:space="preserve"> </w:t>
+      </w:r>
+      <w:r>
+        <w:rPr>
+          <w:rFonts w:hint="eastAsia"/>
+        </w:rPr>
+        <w:t>否则</w:t>
+      </w:r>
+      <w:r>
+        <w:rPr>
+          <w:rFonts w:hint="eastAsia"/>
+        </w:rPr>
+        <w:t xml:space="preserve"> </w:t>
+      </w:r>
+      <w:r>
+        <w:rPr>
+          <w:rFonts w:hint="eastAsia"/>
+        </w:rPr>
+        <w:t>数据不接受</w:t>
+      </w:r>
+    </w:p>
+    <w:p/>
+    <w:p>
+      <w:r>
+        <w:rPr>
+          <w:rFonts w:hint="eastAsia"/>
+          <w:b/>
+        </w:rPr>
+        <w:t>${</w:t>
+      </w:r>
+      <w:r>
+        <w:rPr>
+          <w:rFonts w:hint="eastAsia"/>
+          <w:b/>
+        </w:rPr>
+        <w:t>对称加密的</w:t>
+      </w:r>
+      <w:r>
+        <w:rPr>
+          <w:rFonts w:hint="eastAsia"/>
+          <w:b/>
+        </w:rPr>
+        <w:t>(</w:t>
+      </w:r>
+      <w:r>
+        <w:rPr>
+          <w:rFonts w:hint="eastAsia"/>
+          <w:b/>
+        </w:rPr>
+        <w:t>${</w:t>
+      </w:r>
+      <w:r>
+        <w:rPr>
+          <w:rFonts w:hint="eastAsia"/>
+          <w:b/>
+        </w:rPr>
+        <w:t>原文</w:t>
+      </w:r>
+      <w:r>
+        <w:rPr>
+          <w:rFonts w:hint="eastAsia"/>
+          <w:b/>
+        </w:rPr>
+        <w:t>数据</w:t>
+      </w:r>
+      <w:r>
+        <w:rPr>
+          <w:rFonts w:hint="eastAsia"/>
+          <w:b/>
+        </w:rPr>
+        <w:t>}^${</w:t>
+      </w:r>
+      <w:r>
+        <w:rPr>
+          <w:rFonts w:hint="eastAsia"/>
+          <w:b/>
+        </w:rPr>
+        <w:t>非对称加密的对称加密的密钥</w:t>
+      </w:r>
+      <w:r>
+        <w:rPr>
+          <w:rFonts w:hint="eastAsia"/>
+          <w:b/>
+        </w:rPr>
+        <w:t>(</w:t>
+      </w:r>
+      <w:r>
+        <w:rPr>
+          <w:rFonts w:hint="eastAsia"/>
+          <w:b/>
+        </w:rPr>
+        <w:t>接收方的公</w:t>
+      </w:r>
+      <w:proofErr w:type="gramStart"/>
+      <w:r>
+        <w:rPr>
+          <w:rFonts w:hint="eastAsia"/>
+          <w:b/>
+        </w:rPr>
+        <w:t>钥</w:t>
+      </w:r>
+      <w:proofErr w:type="gramEnd"/>
+      <w:r>
+        <w:rPr>
+          <w:rFonts w:hint="eastAsia"/>
+          <w:b/>
         </w:rPr>
         <w:t>加密</w:t>
       </w:r>
       <w:r>
         <w:rPr>
           <w:rFonts w:hint="eastAsia"/>
-        </w:rPr>
-        <w:t>（</w:t>
-      </w:r>
-      <w:r>
-        <w:rPr>
-          <w:rFonts w:hint="eastAsia"/>
-        </w:rPr>
-        <w:t>黑颜色的</w:t>
-      </w:r>
-      <w:r>
-        <w:rPr>
-          <w:rFonts w:hint="eastAsia"/>
-        </w:rPr>
-        <w:t>）</w:t>
-      </w:r>
-      <w:r>
-        <w:rPr>
-          <w:rFonts w:hint="eastAsia"/>
-        </w:rPr>
-        <w:t>----</w:t>
-      </w:r>
-      <w:r>
-        <w:sym w:font="Wingdings" w:char="F0E0"/>
-      </w:r>
-      <w:r>
-        <w:rPr>
-          <w:rFonts w:hint="eastAsia"/>
-        </w:rPr>
-        <w:t xml:space="preserve"> </w:t>
-      </w:r>
-      <w:r>
-        <w:rPr>
-          <w:rFonts w:hint="eastAsia"/>
-        </w:rPr>
-        <w:t>这样</w:t>
-      </w:r>
-      <w:r>
-        <w:rPr>
-          <w:rFonts w:hint="eastAsia"/>
-        </w:rPr>
-        <w:t xml:space="preserve"> </w:t>
-      </w:r>
-      <w:r>
-        <w:rPr>
-          <w:rFonts w:hint="eastAsia"/>
-        </w:rPr>
-        <w:t>就可以进行传输了</w:t>
+          <w:b/>
+        </w:rPr>
+        <w:t>)}</w:t>
+      </w:r>
+      <w:r>
+        <w:rPr>
+          <w:rFonts w:hint="eastAsia"/>
+          <w:b/>
+        </w:rPr>
+        <w:t>)}</w:t>
+      </w:r>
+      <w:r>
+        <w:rPr>
+          <w:rFonts w:hint="eastAsia"/>
+          <w:b/>
+        </w:rPr>
+        <w:t>^${</w:t>
+      </w:r>
+      <w:r>
+        <w:rPr>
+          <w:rFonts w:hint="eastAsia"/>
+          <w:b/>
+        </w:rPr>
+        <w:t>用于进行身份验证的明文数据的</w:t>
+      </w:r>
+      <w:r>
+        <w:rPr>
+          <w:rFonts w:hint="eastAsia"/>
+          <w:b/>
+        </w:rPr>
+        <w:t>md5</w:t>
+      </w:r>
+      <w:r>
+        <w:rPr>
+          <w:rFonts w:hint="eastAsia"/>
+          <w:b/>
+        </w:rPr>
+        <w:t>非对称加密的密文</w:t>
+      </w:r>
+      <w:r>
+        <w:rPr>
+          <w:rFonts w:hint="eastAsia"/>
+          <w:b/>
+        </w:rPr>
+        <w:t>(</w:t>
+      </w:r>
+      <w:r>
+        <w:rPr>
+          <w:rFonts w:hint="eastAsia"/>
+          <w:b/>
+        </w:rPr>
+        <w:t>发送方的私</w:t>
+      </w:r>
+      <w:proofErr w:type="gramStart"/>
+      <w:r>
+        <w:rPr>
+          <w:rFonts w:hint="eastAsia"/>
+          <w:b/>
+        </w:rPr>
+        <w:t>钥</w:t>
+      </w:r>
+      <w:proofErr w:type="gramEnd"/>
+      <w:r>
+        <w:rPr>
+          <w:rFonts w:hint="eastAsia"/>
+          <w:b/>
+        </w:rPr>
+        <w:t>加密</w:t>
+      </w:r>
+      <w:r>
+        <w:rPr>
+          <w:rFonts w:hint="eastAsia"/>
+          <w:b/>
+        </w:rPr>
+        <w:t>)}</w:t>
       </w:r>
     </w:p>
     <w:p/>
@@ -7986,28 +9155,32 @@
         <w:rPr>
           <w:rFonts w:hint="eastAsia"/>
         </w:rPr>
-        <w:t>图中</w:t>
-      </w:r>
-      <w:r>
-        <w:rPr>
-          <w:rFonts w:hint="eastAsia"/>
-        </w:rPr>
-        <w:t>Eve</w:t>
-      </w:r>
-      <w:r>
-        <w:rPr>
-          <w:rFonts w:hint="eastAsia"/>
-        </w:rPr>
-        <w:t>截获到这条数据</w:t>
-      </w:r>
-      <w:r>
-        <w:rPr>
-          <w:rFonts w:hint="eastAsia"/>
-        </w:rPr>
-        <w:t xml:space="preserve"> </w:t>
-      </w:r>
-    </w:p>
-    <w:p>
+        <w:t>对称加密算法</w:t>
+      </w:r>
+      <w:r>
+        <w:rPr>
+          <w:rFonts w:hint="eastAsia"/>
+        </w:rPr>
+        <w:t xml:space="preserve"> </w:t>
+      </w:r>
+      <w:r>
+        <w:rPr>
+          <w:rFonts w:hint="eastAsia"/>
+        </w:rPr>
+        <w:t>非对称加密</w:t>
+      </w:r>
+      <w:r>
+        <w:rPr>
+          <w:rFonts w:hint="eastAsia"/>
+        </w:rPr>
+        <w:t xml:space="preserve"> </w:t>
+      </w:r>
+      <w:r>
+        <w:rPr>
+          <w:rFonts w:hint="eastAsia"/>
+        </w:rPr>
+        <w:t>单向加密都用到了</w:t>
+      </w:r>
       <w:r>
         <w:rPr>
           <w:rFonts w:hint="eastAsia"/>
@@ -8018,265 +9191,59 @@
         <w:rPr>
           <w:rFonts w:hint="eastAsia"/>
         </w:rPr>
-        <w:t>数据和密码都加密</w:t>
-      </w:r>
-      <w:r>
-        <w:rPr>
-          <w:rFonts w:hint="eastAsia"/>
-        </w:rPr>
-        <w:t xml:space="preserve"> </w:t>
-      </w:r>
-      <w:r>
-        <w:rPr>
-          <w:rFonts w:hint="eastAsia"/>
-        </w:rPr>
-        <w:t>但是</w:t>
-      </w:r>
-      <w:r>
-        <w:rPr>
-          <w:rFonts w:hint="eastAsia"/>
-        </w:rPr>
-        <w:t xml:space="preserve"> Eve</w:t>
-      </w:r>
-      <w:r>
-        <w:rPr>
-          <w:rFonts w:hint="eastAsia"/>
-        </w:rPr>
-        <w:t>没有接收方的私钥</w:t>
-      </w:r>
-      <w:r>
-        <w:rPr>
-          <w:rFonts w:hint="eastAsia"/>
-        </w:rPr>
-        <w:t xml:space="preserve"> </w:t>
-      </w:r>
-      <w:r>
-        <w:rPr>
-          <w:rFonts w:hint="eastAsia"/>
-        </w:rPr>
-        <w:t>所以</w:t>
-      </w:r>
-      <w:r>
-        <w:rPr>
-          <w:rFonts w:hint="eastAsia"/>
-        </w:rPr>
-        <w:t xml:space="preserve"> </w:t>
-      </w:r>
-      <w:r>
-        <w:rPr>
-          <w:rFonts w:hint="eastAsia"/>
-        </w:rPr>
-        <w:t>对称加密的密码不能解析</w:t>
-      </w:r>
-      <w:r>
-        <w:rPr>
-          <w:rFonts w:hint="eastAsia"/>
-        </w:rPr>
-        <w:t xml:space="preserve"> </w:t>
-      </w:r>
-      <w:r>
-        <w:rPr>
-          <w:rFonts w:hint="eastAsia"/>
-        </w:rPr>
-        <w:t>这样</w:t>
-      </w:r>
-      <w:r>
-        <w:rPr>
-          <w:rFonts w:hint="eastAsia"/>
-        </w:rPr>
-        <w:t xml:space="preserve"> </w:t>
-      </w:r>
-      <w:r>
-        <w:rPr>
-          <w:rFonts w:hint="eastAsia"/>
-        </w:rPr>
-        <w:t>使用对称加密的密钥也不能被</w:t>
-      </w:r>
-      <w:r>
-        <w:rPr>
-          <w:rFonts w:hint="eastAsia"/>
-        </w:rPr>
-        <w:t>解密</w:t>
-      </w:r>
-      <w:r>
-        <w:rPr>
-          <w:rFonts w:hint="eastAsia"/>
-        </w:rPr>
-        <w:t xml:space="preserve"> ----- </w:t>
-      </w:r>
-      <w:r>
-        <w:rPr>
-          <w:rFonts w:hint="eastAsia"/>
-        </w:rPr>
-        <w:t>这样对称加密的原文</w:t>
-      </w:r>
-      <w:r>
-        <w:rPr>
-          <w:rFonts w:hint="eastAsia"/>
-        </w:rPr>
-        <w:t>和加密的</w:t>
-      </w:r>
-      <w:r>
-        <w:rPr>
-          <w:rFonts w:hint="eastAsia"/>
-        </w:rPr>
-        <w:t>md5</w:t>
-      </w:r>
-      <w:r>
-        <w:rPr>
-          <w:rFonts w:hint="eastAsia"/>
-        </w:rPr>
-        <w:t>都不能被破解</w:t>
-      </w:r>
-      <w:r>
-        <w:rPr>
-          <w:rFonts w:hint="eastAsia"/>
-        </w:rPr>
-        <w:t xml:space="preserve"> --- </w:t>
-      </w:r>
-      <w:r>
-        <w:rPr>
-          <w:rFonts w:hint="eastAsia"/>
-        </w:rPr>
-        <w:t>私密性满足</w:t>
-      </w:r>
-      <w:r>
-        <w:rPr>
-          <w:rFonts w:hint="eastAsia"/>
-        </w:rPr>
-        <w:t xml:space="preserve"> ---- Alice</w:t>
-      </w:r>
-      <w:r>
-        <w:rPr>
-          <w:rFonts w:hint="eastAsia"/>
-        </w:rPr>
-        <w:t>收到数据数据之后</w:t>
-      </w:r>
-      <w:r>
-        <w:rPr>
-          <w:rFonts w:hint="eastAsia"/>
-        </w:rPr>
-        <w:t xml:space="preserve"> ---- </w:t>
-      </w:r>
-      <w:r>
-        <w:rPr>
-          <w:rFonts w:hint="eastAsia"/>
-        </w:rPr>
-        <w:t>先用自己的私钥解密这段对称加密的密码</w:t>
-      </w:r>
-      <w:r>
-        <w:rPr>
-          <w:rFonts w:hint="eastAsia"/>
-        </w:rPr>
-        <w:t xml:space="preserve"> --- </w:t>
-      </w:r>
-      <w:r>
-        <w:rPr>
-          <w:rFonts w:hint="eastAsia"/>
-        </w:rPr>
-        <w:t>得到密码和数据原文之后</w:t>
-      </w:r>
-      <w:r>
-        <w:rPr>
-          <w:rFonts w:hint="eastAsia"/>
-        </w:rPr>
-        <w:t xml:space="preserve"> </w:t>
-      </w:r>
-      <w:r>
-        <w:rPr>
-          <w:rFonts w:hint="eastAsia"/>
-        </w:rPr>
-        <w:t>使用发送方的公钥解密这段加密的</w:t>
-      </w:r>
-      <w:r>
-        <w:rPr>
-          <w:rFonts w:hint="eastAsia"/>
-        </w:rPr>
-        <w:t>md5 -----</w:t>
-      </w:r>
-      <w:r>
-        <w:rPr>
-          <w:rFonts w:hint="eastAsia"/>
-        </w:rPr>
-        <w:t xml:space="preserve"> </w:t>
-      </w:r>
-      <w:r>
-        <w:rPr>
-          <w:rFonts w:hint="eastAsia"/>
-        </w:rPr>
-        <w:t>然后重新计算原文的</w:t>
-      </w:r>
-      <w:r>
-        <w:rPr>
-          <w:rFonts w:hint="eastAsia"/>
-        </w:rPr>
-        <w:t xml:space="preserve">md5 </w:t>
-      </w:r>
-      <w:r>
-        <w:rPr>
-          <w:rFonts w:hint="eastAsia"/>
-        </w:rPr>
-        <w:t>是否一样</w:t>
-      </w:r>
-      <w:r>
-        <w:rPr>
-          <w:rFonts w:hint="eastAsia"/>
-        </w:rPr>
-        <w:t xml:space="preserve">  </w:t>
-      </w:r>
-      <w:r>
-        <w:rPr>
-          <w:rFonts w:hint="eastAsia"/>
-        </w:rPr>
-        <w:t>一样</w:t>
-      </w:r>
-      <w:r>
-        <w:rPr>
-          <w:rFonts w:hint="eastAsia"/>
-        </w:rPr>
-        <w:t xml:space="preserve"> </w:t>
-      </w:r>
-      <w:r>
-        <w:rPr>
-          <w:rFonts w:hint="eastAsia"/>
-        </w:rPr>
-        <w:t>认证通过</w:t>
-      </w:r>
-      <w:r>
-        <w:rPr>
-          <w:rFonts w:hint="eastAsia"/>
-        </w:rPr>
-        <w:t xml:space="preserve"> </w:t>
-      </w:r>
-      <w:r>
-        <w:rPr>
-          <w:rFonts w:hint="eastAsia"/>
-        </w:rPr>
-        <w:t>数据正确</w:t>
-      </w:r>
-      <w:r>
-        <w:rPr>
-          <w:rFonts w:hint="eastAsia"/>
-        </w:rPr>
-        <w:t xml:space="preserve"> </w:t>
-      </w:r>
-      <w:r>
-        <w:rPr>
-          <w:rFonts w:hint="eastAsia"/>
-        </w:rPr>
-        <w:t>否则</w:t>
-      </w:r>
-      <w:r>
-        <w:rPr>
-          <w:rFonts w:hint="eastAsia"/>
-        </w:rPr>
-        <w:t xml:space="preserve"> </w:t>
-      </w:r>
-      <w:r>
-        <w:rPr>
-          <w:rFonts w:hint="eastAsia"/>
-        </w:rPr>
-        <w:t>数据不接受</w:t>
+        <w:t>这里面的公</w:t>
+      </w:r>
+      <w:proofErr w:type="gramStart"/>
+      <w:r>
+        <w:rPr>
+          <w:rFonts w:hint="eastAsia"/>
+        </w:rPr>
+        <w:t>钥</w:t>
+      </w:r>
+      <w:proofErr w:type="gramEnd"/>
+      <w:r>
+        <w:rPr>
+          <w:rFonts w:hint="eastAsia"/>
+        </w:rPr>
+        <w:t>加密算法举足轻重</w:t>
+      </w:r>
+      <w:r>
+        <w:rPr>
+          <w:rFonts w:hint="eastAsia"/>
+        </w:rPr>
+        <w:t xml:space="preserve">  ----- </w:t>
+      </w:r>
+      <w:r>
+        <w:rPr>
+          <w:rFonts w:hint="eastAsia"/>
+        </w:rPr>
+        <w:t>因为公</w:t>
+      </w:r>
+      <w:proofErr w:type="gramStart"/>
+      <w:r>
+        <w:rPr>
+          <w:rFonts w:hint="eastAsia"/>
+        </w:rPr>
+        <w:t>钥</w:t>
+      </w:r>
+      <w:proofErr w:type="gramEnd"/>
+      <w:r>
+        <w:rPr>
+          <w:rFonts w:hint="eastAsia"/>
+        </w:rPr>
+        <w:t>加密之后</w:t>
+      </w:r>
+      <w:r>
+        <w:rPr>
+          <w:rFonts w:hint="eastAsia"/>
+        </w:rPr>
+        <w:t xml:space="preserve"> </w:t>
+      </w:r>
+      <w:r>
+        <w:rPr>
+          <w:rFonts w:hint="eastAsia"/>
+        </w:rPr>
+        <w:t>所有的数据都无法解开</w:t>
       </w:r>
     </w:p>
     <w:p/>
@@ -8284,211 +9251,6 @@
       <w:r>
         <w:rPr>
           <w:rFonts w:hint="eastAsia"/>
-          <w:b/>
-        </w:rPr>
-        <w:t>${</w:t>
-      </w:r>
-      <w:r>
-        <w:rPr>
-          <w:rFonts w:hint="eastAsia"/>
-          <w:b/>
-        </w:rPr>
-        <w:t>对称加密的</w:t>
-      </w:r>
-      <w:r>
-        <w:rPr>
-          <w:rFonts w:hint="eastAsia"/>
-          <w:b/>
-        </w:rPr>
-        <w:t>(</w:t>
-      </w:r>
-      <w:r>
-        <w:rPr>
-          <w:rFonts w:hint="eastAsia"/>
-          <w:b/>
-        </w:rPr>
-        <w:t>${</w:t>
-      </w:r>
-      <w:r>
-        <w:rPr>
-          <w:rFonts w:hint="eastAsia"/>
-          <w:b/>
-        </w:rPr>
-        <w:t>原文</w:t>
-      </w:r>
-      <w:r>
-        <w:rPr>
-          <w:rFonts w:hint="eastAsia"/>
-          <w:b/>
-        </w:rPr>
-        <w:t>数据</w:t>
-      </w:r>
-      <w:r>
-        <w:rPr>
-          <w:rFonts w:hint="eastAsia"/>
-          <w:b/>
-        </w:rPr>
-        <w:t>}^${</w:t>
-      </w:r>
-      <w:r>
-        <w:rPr>
-          <w:rFonts w:hint="eastAsia"/>
-          <w:b/>
-        </w:rPr>
-        <w:t>非对称加密的对称加密的密钥</w:t>
-      </w:r>
-      <w:r>
-        <w:rPr>
-          <w:rFonts w:hint="eastAsia"/>
-          <w:b/>
-        </w:rPr>
-        <w:t>(</w:t>
-      </w:r>
-      <w:r>
-        <w:rPr>
-          <w:rFonts w:hint="eastAsia"/>
-          <w:b/>
-        </w:rPr>
-        <w:t>接收方的公钥加密</w:t>
-      </w:r>
-      <w:r>
-        <w:rPr>
-          <w:rFonts w:hint="eastAsia"/>
-          <w:b/>
-        </w:rPr>
-        <w:t>)}</w:t>
-      </w:r>
-      <w:r>
-        <w:rPr>
-          <w:rFonts w:hint="eastAsia"/>
-          <w:b/>
-        </w:rPr>
-        <w:t>)}</w:t>
-      </w:r>
-      <w:r>
-        <w:rPr>
-          <w:rFonts w:hint="eastAsia"/>
-          <w:b/>
-        </w:rPr>
-        <w:t>^${</w:t>
-      </w:r>
-      <w:r>
-        <w:rPr>
-          <w:rFonts w:hint="eastAsia"/>
-          <w:b/>
-        </w:rPr>
-        <w:t>用于进行身份验证的明文数据的</w:t>
-      </w:r>
-      <w:r>
-        <w:rPr>
-          <w:rFonts w:hint="eastAsia"/>
-          <w:b/>
-        </w:rPr>
-        <w:t>md5</w:t>
-      </w:r>
-      <w:r>
-        <w:rPr>
-          <w:rFonts w:hint="eastAsia"/>
-          <w:b/>
-        </w:rPr>
-        <w:t>非对称加密的密文</w:t>
-      </w:r>
-      <w:r>
-        <w:rPr>
-          <w:rFonts w:hint="eastAsia"/>
-          <w:b/>
-        </w:rPr>
-        <w:t>(</w:t>
-      </w:r>
-      <w:r>
-        <w:rPr>
-          <w:rFonts w:hint="eastAsia"/>
-          <w:b/>
-        </w:rPr>
-        <w:t>发送方的私钥加密</w:t>
-      </w:r>
-      <w:r>
-        <w:rPr>
-          <w:rFonts w:hint="eastAsia"/>
-          <w:b/>
-        </w:rPr>
-        <w:t>)}</w:t>
-      </w:r>
-    </w:p>
-    <w:p/>
-    <w:p>
-      <w:r>
-        <w:rPr>
-          <w:rFonts w:hint="eastAsia"/>
-        </w:rPr>
-        <w:t>对称加密算法</w:t>
-      </w:r>
-      <w:r>
-        <w:rPr>
-          <w:rFonts w:hint="eastAsia"/>
-        </w:rPr>
-        <w:t xml:space="preserve"> </w:t>
-      </w:r>
-      <w:r>
-        <w:rPr>
-          <w:rFonts w:hint="eastAsia"/>
-        </w:rPr>
-        <w:t>非对称加密</w:t>
-      </w:r>
-      <w:r>
-        <w:rPr>
-          <w:rFonts w:hint="eastAsia"/>
-        </w:rPr>
-        <w:t xml:space="preserve"> </w:t>
-      </w:r>
-      <w:r>
-        <w:rPr>
-          <w:rFonts w:hint="eastAsia"/>
-        </w:rPr>
-        <w:t>单向加密都用到了</w:t>
-      </w:r>
-      <w:r>
-        <w:rPr>
-          <w:rFonts w:hint="eastAsia"/>
-        </w:rPr>
-        <w:t xml:space="preserve"> ----- </w:t>
-      </w:r>
-      <w:r>
-        <w:rPr>
-          <w:rFonts w:hint="eastAsia"/>
-        </w:rPr>
-        <w:t>这里面的公钥加密算法举足轻重</w:t>
-      </w:r>
-      <w:r>
-        <w:rPr>
-          <w:rFonts w:hint="eastAsia"/>
-        </w:rPr>
-        <w:t xml:space="preserve">  ----- </w:t>
-      </w:r>
-      <w:r>
-        <w:rPr>
-          <w:rFonts w:hint="eastAsia"/>
-        </w:rPr>
-        <w:t>因为公钥加密之后</w:t>
-      </w:r>
-      <w:r>
-        <w:rPr>
-          <w:rFonts w:hint="eastAsia"/>
-        </w:rPr>
-        <w:t xml:space="preserve"> </w:t>
-      </w:r>
-      <w:r>
-        <w:rPr>
-          <w:rFonts w:hint="eastAsia"/>
-        </w:rPr>
-        <w:t>所有的数据都无法解开</w:t>
-      </w:r>
-    </w:p>
-    <w:p/>
-    <w:p>
-      <w:r>
-        <w:rPr>
-          <w:rFonts w:hint="eastAsia"/>
         </w:rPr>
         <w:t>非对称加密算法：</w:t>
       </w:r>
@@ -8496,7 +9258,21 @@
         <w:rPr>
           <w:rFonts w:hint="eastAsia"/>
         </w:rPr>
-        <w:t xml:space="preserve">RSA EIGmail </w:t>
+        <w:t xml:space="preserve">RSA </w:t>
+      </w:r>
+      <w:proofErr w:type="spellStart"/>
+      <w:r>
+        <w:rPr>
+          <w:rFonts w:hint="eastAsia"/>
+        </w:rPr>
+        <w:t>EIGmail</w:t>
+      </w:r>
+      <w:proofErr w:type="spellEnd"/>
+      <w:r>
+        <w:rPr>
+          <w:rFonts w:hint="eastAsia"/>
+        </w:rPr>
+        <w:t xml:space="preserve"> </w:t>
       </w:r>
       <w:r>
         <w:rPr>
@@ -8811,6 +9587,7 @@
         </w:rPr>
         <w:t xml:space="preserve"> </w:t>
       </w:r>
+      <w:proofErr w:type="gramStart"/>
       <w:r>
         <w:rPr>
           <w:rFonts w:hint="eastAsia"/>
@@ -8823,7 +9600,16 @@
           <w:b/>
           <w:u w:val="single"/>
         </w:rPr>
-        <w:t>消息认证</w:t>
+        <w:t>消息</w:t>
+      </w:r>
+      <w:proofErr w:type="gramEnd"/>
+      <w:r>
+        <w:rPr>
+          <w:rFonts w:hint="eastAsia"/>
+          <w:b/>
+          <w:u w:val="single"/>
+        </w:rPr>
+        <w:t>认证</w:t>
       </w:r>
       <w:r>
         <w:rPr>
@@ -8981,13 +9767,7 @@
         <w:t>定长输出</w:t>
       </w:r>
     </w:p>
-    <w:p>
-      <w:pPr>
-        <w:rPr>
-          <w:rFonts w:hint="eastAsia"/>
-        </w:rPr>
-      </w:pPr>
-    </w:p>
+    <w:p/>
     <w:p>
       <w:r>
         <w:rPr>
@@ -9007,8 +9787,6 @@
         </w:rPr>
         <w:t xml:space="preserve"> =================</w:t>
       </w:r>
-      <w:bookmarkStart w:id="0" w:name="_GoBack"/>
-      <w:bookmarkEnd w:id="0"/>
     </w:p>
     <w:p>
       <w:r>
@@ -9075,8 +9853,16 @@
         <w:rPr>
           <w:rFonts w:hint="eastAsia"/>
         </w:rPr>
-        <w:t>的公钥</w:t>
-      </w:r>
+        <w:t>的公</w:t>
+      </w:r>
+      <w:proofErr w:type="gramStart"/>
+      <w:r>
+        <w:rPr>
+          <w:rFonts w:hint="eastAsia"/>
+        </w:rPr>
+        <w:t>钥</w:t>
+      </w:r>
+      <w:proofErr w:type="gramEnd"/>
       <w:r>
         <w:rPr>
           <w:rFonts w:hint="eastAsia"/>
@@ -9414,7 +10200,21 @@
         <w:rPr>
           <w:rFonts w:hint="eastAsia"/>
         </w:rPr>
-        <w:t>使用自己的私钥解密了对称密钥</w:t>
+        <w:t>使用自己的私</w:t>
+      </w:r>
+      <w:proofErr w:type="gramStart"/>
+      <w:r>
+        <w:rPr>
+          <w:rFonts w:hint="eastAsia"/>
+        </w:rPr>
+        <w:t>钥</w:t>
+      </w:r>
+      <w:proofErr w:type="gramEnd"/>
+      <w:r>
+        <w:rPr>
+          <w:rFonts w:hint="eastAsia"/>
+        </w:rPr>
+        <w:t>解密了对称密钥</w:t>
       </w:r>
       <w:r>
         <w:rPr>
@@ -9474,7 +10274,21 @@
         <w:rPr>
           <w:rFonts w:hint="eastAsia"/>
         </w:rPr>
-        <w:t>并使用自己的公钥加密了对称密码</w:t>
+        <w:t>并使用自己的公</w:t>
+      </w:r>
+      <w:proofErr w:type="gramStart"/>
+      <w:r>
+        <w:rPr>
+          <w:rFonts w:hint="eastAsia"/>
+        </w:rPr>
+        <w:t>钥</w:t>
+      </w:r>
+      <w:proofErr w:type="gramEnd"/>
+      <w:r>
+        <w:rPr>
+          <w:rFonts w:hint="eastAsia"/>
+        </w:rPr>
+        <w:t>加密了对称密码</w:t>
       </w:r>
       <w:r>
         <w:rPr>
@@ -9516,8 +10330,16 @@
         <w:rPr>
           <w:rFonts w:hint="eastAsia"/>
         </w:rPr>
-        <w:t>Alice ---- Alice</w:t>
-      </w:r>
+        <w:t xml:space="preserve">Alice ---- </w:t>
+      </w:r>
+      <w:proofErr w:type="spellStart"/>
+      <w:r>
+        <w:rPr>
+          <w:rFonts w:hint="eastAsia"/>
+        </w:rPr>
+        <w:t>Alice</w:t>
+      </w:r>
+      <w:proofErr w:type="spellEnd"/>
       <w:r>
         <w:rPr>
           <w:rFonts w:hint="eastAsia"/>
@@ -9534,8 +10356,16 @@
         <w:rPr>
           <w:rFonts w:hint="eastAsia"/>
         </w:rPr>
-        <w:t>的公钥</w:t>
-      </w:r>
+        <w:t>的公</w:t>
+      </w:r>
+      <w:proofErr w:type="gramStart"/>
+      <w:r>
+        <w:rPr>
+          <w:rFonts w:hint="eastAsia"/>
+        </w:rPr>
+        <w:t>钥</w:t>
+      </w:r>
+      <w:proofErr w:type="gramEnd"/>
       <w:r>
         <w:rPr>
           <w:rFonts w:hint="eastAsia"/>
@@ -9552,7 +10382,21 @@
         <w:rPr>
           <w:rFonts w:hint="eastAsia"/>
         </w:rPr>
-        <w:t>的公钥）</w:t>
+        <w:t>的公</w:t>
+      </w:r>
+      <w:proofErr w:type="gramStart"/>
+      <w:r>
+        <w:rPr>
+          <w:rFonts w:hint="eastAsia"/>
+        </w:rPr>
+        <w:t>钥</w:t>
+      </w:r>
+      <w:proofErr w:type="gramEnd"/>
+      <w:r>
+        <w:rPr>
+          <w:rFonts w:hint="eastAsia"/>
+        </w:rPr>
+        <w:t>）</w:t>
       </w:r>
       <w:r>
         <w:rPr>
@@ -9719,8 +10563,16 @@
         <w:rPr>
           <w:rFonts w:hint="eastAsia"/>
         </w:rPr>
-        <w:t>要了公钥</w:t>
-      </w:r>
+        <w:t>要了公</w:t>
+      </w:r>
+      <w:proofErr w:type="gramStart"/>
+      <w:r>
+        <w:rPr>
+          <w:rFonts w:hint="eastAsia"/>
+        </w:rPr>
+        <w:t>钥</w:t>
+      </w:r>
+      <w:proofErr w:type="gramEnd"/>
       <w:r>
         <w:rPr>
           <w:rFonts w:hint="eastAsia"/>
@@ -9747,14 +10599,32 @@
           <w:b/>
           <w:color w:val="FF0000"/>
         </w:rPr>
-        <w:t>不得不相信这个公钥就是</w:t>
-      </w:r>
+        <w:t>不得不相信这个公</w:t>
+      </w:r>
+      <w:proofErr w:type="gramStart"/>
       <w:r>
         <w:rPr>
           <w:rFonts w:hint="eastAsia"/>
           <w:b/>
           <w:color w:val="FF0000"/>
         </w:rPr>
+        <w:t>钥</w:t>
+      </w:r>
+      <w:proofErr w:type="gramEnd"/>
+      <w:r>
+        <w:rPr>
+          <w:rFonts w:hint="eastAsia"/>
+          <w:b/>
+          <w:color w:val="FF0000"/>
+        </w:rPr>
+        <w:t>就是</w:t>
+      </w:r>
+      <w:r>
+        <w:rPr>
+          <w:rFonts w:hint="eastAsia"/>
+          <w:b/>
+          <w:color w:val="FF0000"/>
+        </w:rPr>
         <w:t>Alice</w:t>
       </w:r>
       <w:r>
@@ -9781,6 +10651,126 @@
         </w:rPr>
         <w:t>这个是漏洞的关键</w:t>
       </w:r>
+      <w:r>
+        <w:rPr>
+          <w:rFonts w:hint="eastAsia"/>
+          <w:b/>
+          <w:color w:val="FF0000"/>
+        </w:rPr>
+        <w:t>【可能是</w:t>
+      </w:r>
+      <w:r>
+        <w:rPr>
+          <w:rFonts w:hint="eastAsia"/>
+          <w:b/>
+          <w:color w:val="FF0000"/>
+        </w:rPr>
+        <w:t>这个公钥是别人假冒</w:t>
+      </w:r>
+      <w:r>
+        <w:rPr>
+          <w:rFonts w:hint="eastAsia"/>
+          <w:b/>
+          <w:color w:val="FF0000"/>
+        </w:rPr>
+        <w:t>Alice</w:t>
+      </w:r>
+      <w:r>
+        <w:rPr>
+          <w:rFonts w:hint="eastAsia"/>
+          <w:b/>
+          <w:color w:val="FF0000"/>
+        </w:rPr>
+        <w:t>给的</w:t>
+      </w:r>
+      <w:r>
+        <w:rPr>
+          <w:rFonts w:hint="eastAsia"/>
+          <w:b/>
+          <w:color w:val="FF0000"/>
+        </w:rPr>
+        <w:t xml:space="preserve"> </w:t>
+      </w:r>
+      <w:r>
+        <w:rPr>
+          <w:rFonts w:hint="eastAsia"/>
+          <w:b/>
+          <w:color w:val="FF0000"/>
+        </w:rPr>
+        <w:t>但是</w:t>
+      </w:r>
+      <w:r>
+        <w:rPr>
+          <w:rFonts w:hint="eastAsia"/>
+          <w:b/>
+          <w:color w:val="FF0000"/>
+        </w:rPr>
+        <w:t xml:space="preserve">  </w:t>
+      </w:r>
+      <w:r>
+        <w:rPr>
+          <w:rFonts w:hint="eastAsia"/>
+          <w:b/>
+          <w:color w:val="FF0000"/>
+        </w:rPr>
+        <w:t>就说</w:t>
+      </w:r>
+      <w:r>
+        <w:rPr>
+          <w:rFonts w:hint="eastAsia"/>
+          <w:b/>
+          <w:color w:val="FF0000"/>
+        </w:rPr>
+        <w:t xml:space="preserve"> </w:t>
+      </w:r>
+      <w:r>
+        <w:rPr>
+          <w:rFonts w:hint="eastAsia"/>
+          <w:b/>
+          <w:color w:val="FF0000"/>
+        </w:rPr>
+        <w:t>我是</w:t>
+      </w:r>
+      <w:r>
+        <w:rPr>
+          <w:rFonts w:hint="eastAsia"/>
+          <w:b/>
+          <w:color w:val="FF0000"/>
+        </w:rPr>
+        <w:t xml:space="preserve">Alice </w:t>
+      </w:r>
+      <w:r>
+        <w:rPr>
+          <w:rFonts w:hint="eastAsia"/>
+          <w:b/>
+          <w:color w:val="FF0000"/>
+        </w:rPr>
+        <w:t>给你的公钥就是</w:t>
+      </w:r>
+      <w:r>
+        <w:rPr>
+          <w:rFonts w:hint="eastAsia"/>
+          <w:b/>
+          <w:color w:val="FF0000"/>
+        </w:rPr>
+        <w:t>Alice</w:t>
+      </w:r>
+      <w:r>
+        <w:rPr>
+          <w:rFonts w:hint="eastAsia"/>
+          <w:b/>
+          <w:color w:val="FF0000"/>
+        </w:rPr>
+        <w:t>的公钥</w:t>
+      </w:r>
+      <w:r>
+        <w:rPr>
+          <w:rFonts w:hint="eastAsia"/>
+          <w:b/>
+          <w:color w:val="FF0000"/>
+        </w:rPr>
+        <w:t>】</w:t>
+      </w:r>
     </w:p>
     <w:p/>
     <w:p>
@@ -9823,6 +10813,8 @@
       <w:r>
         <w:rPr>
           <w:rFonts w:hint="eastAsia"/>
+          <w:b/>
+          <w:highlight w:val="yellow"/>
         </w:rPr>
         <w:t>因为相信发证的机构</w:t>
       </w:r>
@@ -9837,41 +10829,53 @@
       <w:r>
         <w:rPr>
           <w:rFonts w:hint="eastAsia"/>
+          <w:b/>
         </w:rPr>
         <w:t>所以</w:t>
       </w:r>
       <w:r>
         <w:rPr>
           <w:rFonts w:hint="eastAsia"/>
-        </w:rPr>
-        <w:t xml:space="preserve"> </w:t>
-      </w:r>
-      <w:r>
-        <w:rPr>
-          <w:rFonts w:hint="eastAsia"/>
+          <w:b/>
+        </w:rPr>
+        <w:t xml:space="preserve"> </w:t>
+      </w:r>
+      <w:r>
+        <w:rPr>
+          <w:rFonts w:hint="eastAsia"/>
+          <w:b/>
         </w:rPr>
         <w:t>找一个互相都相信的第三方机构</w:t>
       </w:r>
       <w:r>
         <w:rPr>
           <w:rFonts w:hint="eastAsia"/>
-        </w:rPr>
-        <w:t xml:space="preserve"> </w:t>
-      </w:r>
-      <w:r>
-        <w:rPr>
-          <w:rFonts w:hint="eastAsia"/>
+          <w:b/>
+        </w:rPr>
+        <w:t xml:space="preserve"> </w:t>
+      </w:r>
+      <w:r>
+        <w:rPr>
+          <w:rFonts w:hint="eastAsia"/>
+          <w:b/>
         </w:rPr>
         <w:t>这个机构负责发证</w:t>
       </w:r>
       <w:r>
         <w:rPr>
           <w:rFonts w:hint="eastAsia"/>
-        </w:rPr>
-        <w:t xml:space="preserve"> </w:t>
-      </w:r>
-    </w:p>
-    <w:p>
+          <w:b/>
+        </w:rPr>
+        <w:t xml:space="preserve"> </w:t>
+      </w:r>
+    </w:p>
+    <w:p>
+      <w:pPr>
+        <w:rPr>
+          <w:rFonts w:hint="eastAsia"/>
+          <w:b/>
+        </w:rPr>
+      </w:pPr>
       <w:r>
         <w:rPr>
           <w:rFonts w:hint="eastAsia"/>
@@ -9893,6 +10897,7 @@
       <w:r>
         <w:rPr>
           <w:rFonts w:hint="eastAsia"/>
+          <w:b/>
         </w:rPr>
         <w:t>并且被新人</w:t>
       </w:r>
@@ -9929,74 +10934,196 @@
       <w:r>
         <w:rPr>
           <w:rFonts w:hint="eastAsia"/>
+          <w:b/>
+          <w:highlight w:val="yellow"/>
         </w:rPr>
         <w:t>第三方机构要进行审核</w:t>
       </w:r>
       <w:r>
         <w:rPr>
           <w:rFonts w:hint="eastAsia"/>
+          <w:b/>
+          <w:highlight w:val="yellow"/>
         </w:rPr>
         <w:t xml:space="preserve"> ------ </w:t>
       </w:r>
       <w:r>
         <w:rPr>
           <w:rFonts w:hint="eastAsia"/>
+          <w:b/>
+          <w:highlight w:val="yellow"/>
         </w:rPr>
         <w:t>名字</w:t>
       </w:r>
       <w:r>
         <w:rPr>
           <w:rFonts w:hint="eastAsia"/>
+          <w:b/>
+          <w:highlight w:val="yellow"/>
         </w:rPr>
         <w:t>^</w:t>
       </w:r>
       <w:r>
         <w:rPr>
           <w:rFonts w:hint="eastAsia"/>
+          <w:b/>
+          <w:highlight w:val="yellow"/>
         </w:rPr>
         <w:t>其他</w:t>
       </w:r>
       <w:r>
         <w:rPr>
           <w:rFonts w:hint="eastAsia"/>
+          <w:b/>
+          <w:highlight w:val="yellow"/>
         </w:rPr>
         <w:t>^</w:t>
       </w:r>
       <w:r>
         <w:rPr>
           <w:rFonts w:hint="eastAsia"/>
-        </w:rPr>
-        <w:t>公钥</w:t>
-      </w:r>
-      <w:r>
-        <w:rPr>
-          <w:rFonts w:hint="eastAsia"/>
+          <w:b/>
+          <w:highlight w:val="yellow"/>
+        </w:rPr>
+        <w:t>公</w:t>
+      </w:r>
+      <w:proofErr w:type="gramStart"/>
+      <w:r>
+        <w:rPr>
+          <w:rFonts w:hint="eastAsia"/>
+          <w:b/>
+          <w:highlight w:val="yellow"/>
+        </w:rPr>
+        <w:t>钥</w:t>
+      </w:r>
+      <w:proofErr w:type="gramEnd"/>
+      <w:r>
+        <w:rPr>
+          <w:rFonts w:hint="eastAsia"/>
+          <w:b/>
+          <w:highlight w:val="yellow"/>
         </w:rPr>
         <w:t xml:space="preserve"> -----</w:t>
       </w:r>
       <w:r>
         <w:rPr>
           <w:rFonts w:hint="eastAsia"/>
+          <w:b/>
+          <w:highlight w:val="yellow"/>
         </w:rPr>
         <w:t>第三方机构把这个信息包装一下</w:t>
       </w:r>
       <w:r>
         <w:rPr>
           <w:rFonts w:hint="eastAsia"/>
-        </w:rPr>
-        <w:t xml:space="preserve"> </w:t>
-      </w:r>
-      <w:r>
-        <w:rPr>
-          <w:rFonts w:hint="eastAsia"/>
+          <w:b/>
+          <w:highlight w:val="yellow"/>
+        </w:rPr>
+        <w:t xml:space="preserve"> </w:t>
+      </w:r>
+      <w:r>
+        <w:rPr>
+          <w:rFonts w:hint="eastAsia"/>
+          <w:b/>
+          <w:highlight w:val="yellow"/>
         </w:rPr>
         <w:t>就返回给了</w:t>
       </w:r>
       <w:r>
         <w:rPr>
           <w:rFonts w:hint="eastAsia"/>
+          <w:b/>
+          <w:highlight w:val="yellow"/>
         </w:rPr>
         <w:t>Alice</w:t>
+      </w:r>
+    </w:p>
+    <w:p>
+      <w:pPr>
+        <w:rPr>
+          <w:b/>
+        </w:rPr>
+      </w:pPr>
+      <w:r>
+        <w:rPr>
+          <w:rFonts w:hint="eastAsia"/>
+          <w:b/>
+        </w:rPr>
+        <w:t>[</w:t>
+      </w:r>
+      <w:r>
+        <w:rPr>
+          <w:rFonts w:hint="eastAsia"/>
+          <w:b/>
+        </w:rPr>
+        <w:t>名字和公</w:t>
+      </w:r>
+      <w:proofErr w:type="gramStart"/>
+      <w:r>
+        <w:rPr>
+          <w:rFonts w:hint="eastAsia"/>
+          <w:b/>
+        </w:rPr>
+        <w:t>钥</w:t>
+      </w:r>
+      <w:proofErr w:type="gramEnd"/>
+      <w:r>
+        <w:rPr>
+          <w:rFonts w:hint="eastAsia"/>
+          <w:b/>
+        </w:rPr>
+        <w:t>绑定</w:t>
+      </w:r>
+      <w:r>
+        <w:rPr>
+          <w:rFonts w:hint="eastAsia"/>
+          <w:b/>
+        </w:rPr>
+        <w:t xml:space="preserve"> </w:t>
+      </w:r>
+      <w:r>
+        <w:rPr>
+          <w:rFonts w:hint="eastAsia"/>
+          <w:b/>
+        </w:rPr>
+        <w:t>说明</w:t>
+      </w:r>
+      <w:r>
+        <w:rPr>
+          <w:rFonts w:hint="eastAsia"/>
+          <w:b/>
+        </w:rPr>
+        <w:t xml:space="preserve"> </w:t>
+      </w:r>
+      <w:r>
+        <w:rPr>
+          <w:rFonts w:hint="eastAsia"/>
+          <w:b/>
+        </w:rPr>
+        <w:t>这个名字的公</w:t>
+      </w:r>
+      <w:proofErr w:type="gramStart"/>
+      <w:r>
+        <w:rPr>
+          <w:rFonts w:hint="eastAsia"/>
+          <w:b/>
+        </w:rPr>
+        <w:t>钥</w:t>
+      </w:r>
+      <w:proofErr w:type="gramEnd"/>
+      <w:r>
+        <w:rPr>
+          <w:rFonts w:hint="eastAsia"/>
+          <w:b/>
+        </w:rPr>
+        <w:t>是被公正了</w:t>
+      </w:r>
+      <w:r>
+        <w:rPr>
+          <w:rFonts w:hint="eastAsia"/>
+          <w:b/>
+        </w:rPr>
+        <w:t>]</w:t>
       </w:r>
     </w:p>
     <w:p/>
@@ -10102,10 +11229,17 @@
       </w:r>
     </w:p>
     <w:p>
-      <w:r>
-        <w:rPr>
-          <w:rFonts w:hint="eastAsia"/>
-          <w:b/>
+      <w:pPr>
+        <w:rPr>
+          <w:color w:val="FF0000"/>
+        </w:rPr>
+      </w:pPr>
+      <w:r>
+        <w:rPr>
+          <w:rFonts w:hint="eastAsia"/>
+          <w:b/>
+          <w:color w:val="FF0000"/>
+          <w:highlight w:val="yellow"/>
         </w:rPr>
         <w:t>第三方机构有自己的证</w:t>
       </w:r>
@@ -10113,6 +11247,8 @@
         <w:rPr>
           <w:rFonts w:hint="eastAsia"/>
           <w:b/>
+          <w:color w:val="FF0000"/>
+          <w:highlight w:val="yellow"/>
         </w:rPr>
         <w:t xml:space="preserve">  </w:t>
       </w:r>
@@ -10120,17 +11256,148 @@
         <w:rPr>
           <w:rFonts w:hint="eastAsia"/>
           <w:b/>
-        </w:rPr>
-        <w:t>他的证谁来的</w:t>
-      </w:r>
-      <w:r>
-        <w:rPr>
-          <w:rFonts w:hint="eastAsia"/>
+          <w:color w:val="FF0000"/>
+          <w:highlight w:val="yellow"/>
+        </w:rPr>
+        <w:t>他</w:t>
+      </w:r>
+      <w:proofErr w:type="gramStart"/>
+      <w:r>
+        <w:rPr>
+          <w:rFonts w:hint="eastAsia"/>
+          <w:b/>
+          <w:color w:val="FF0000"/>
+          <w:highlight w:val="yellow"/>
+        </w:rPr>
+        <w:t>的证谁来</w:t>
+      </w:r>
+      <w:proofErr w:type="gramEnd"/>
+      <w:r>
+        <w:rPr>
+          <w:rFonts w:hint="eastAsia"/>
+          <w:b/>
+          <w:color w:val="FF0000"/>
+          <w:highlight w:val="yellow"/>
+        </w:rPr>
+        <w:t>的</w:t>
+      </w:r>
+      <w:r>
+        <w:rPr>
+          <w:rFonts w:hint="eastAsia"/>
+          <w:color w:val="FF0000"/>
+          <w:highlight w:val="yellow"/>
         </w:rPr>
         <w:t>？</w:t>
       </w:r>
-    </w:p>
-    <w:p>
+      <w:r>
+        <w:rPr>
+          <w:rFonts w:hint="eastAsia"/>
+          <w:color w:val="FF0000"/>
+          <w:highlight w:val="yellow"/>
+        </w:rPr>
+        <w:t>---</w:t>
+      </w:r>
+      <w:r>
+        <w:rPr>
+          <w:rFonts w:hint="eastAsia"/>
+          <w:color w:val="FF0000"/>
+          <w:highlight w:val="yellow"/>
+        </w:rPr>
+        <w:t xml:space="preserve"> </w:t>
+      </w:r>
+      <w:r>
+        <w:rPr>
+          <w:rFonts w:hint="eastAsia"/>
+          <w:color w:val="FF0000"/>
+          <w:highlight w:val="yellow"/>
+        </w:rPr>
+        <w:t>也就是要验证第三</w:t>
+      </w:r>
+      <w:proofErr w:type="gramStart"/>
+      <w:r>
+        <w:rPr>
+          <w:rFonts w:hint="eastAsia"/>
+          <w:color w:val="FF0000"/>
+          <w:highlight w:val="yellow"/>
+        </w:rPr>
+        <w:t>方用户</w:t>
+      </w:r>
+      <w:proofErr w:type="gramEnd"/>
+      <w:r>
+        <w:rPr>
+          <w:rFonts w:hint="eastAsia"/>
+          <w:color w:val="FF0000"/>
+          <w:highlight w:val="yellow"/>
+        </w:rPr>
+        <w:t>的本身的可靠</w:t>
+      </w:r>
+      <w:r>
+        <w:rPr>
+          <w:rFonts w:hint="eastAsia"/>
+          <w:color w:val="FF0000"/>
+        </w:rPr>
+        <w:t xml:space="preserve"> ----- </w:t>
+      </w:r>
+      <w:r>
+        <w:rPr>
+          <w:rFonts w:hint="eastAsia"/>
+          <w:color w:val="FF0000"/>
+        </w:rPr>
+        <w:t>自身私</w:t>
+      </w:r>
+      <w:proofErr w:type="gramStart"/>
+      <w:r>
+        <w:rPr>
+          <w:rFonts w:hint="eastAsia"/>
+          <w:color w:val="FF0000"/>
+        </w:rPr>
+        <w:t>钥</w:t>
+      </w:r>
+      <w:proofErr w:type="gramEnd"/>
+      <w:r>
+        <w:rPr>
+          <w:rFonts w:hint="eastAsia"/>
+          <w:color w:val="FF0000"/>
+        </w:rPr>
+        <w:t>加密</w:t>
+      </w:r>
+      <w:r>
+        <w:rPr>
+          <w:rFonts w:hint="eastAsia"/>
+          <w:color w:val="FF0000"/>
+        </w:rPr>
+        <w:t xml:space="preserve"> ---- </w:t>
+      </w:r>
+      <w:r>
+        <w:rPr>
+          <w:rFonts w:hint="eastAsia"/>
+          <w:color w:val="FF0000"/>
+        </w:rPr>
+        <w:t>把第三方自己的公</w:t>
+      </w:r>
+      <w:proofErr w:type="gramStart"/>
+      <w:r>
+        <w:rPr>
+          <w:rFonts w:hint="eastAsia"/>
+          <w:color w:val="FF0000"/>
+        </w:rPr>
+        <w:t>钥</w:t>
+      </w:r>
+      <w:proofErr w:type="gramEnd"/>
+      <w:r>
+        <w:rPr>
+          <w:rFonts w:hint="eastAsia"/>
+          <w:color w:val="FF0000"/>
+        </w:rPr>
+        <w:t>传输给用户</w:t>
+      </w:r>
+    </w:p>
+    <w:p>
+      <w:pPr>
+        <w:rPr>
+          <w:rFonts w:hint="eastAsia"/>
+        </w:rPr>
+      </w:pPr>
       <w:r>
         <w:rPr>
           <w:rFonts w:hint="eastAsia"/>
@@ -10210,20 +11477,39 @@
       <w:r>
         <w:rPr>
           <w:rFonts w:hint="eastAsia"/>
+          <w:b/>
         </w:rPr>
         <w:t>并且把这个特征码</w:t>
       </w:r>
       <w:r>
         <w:rPr>
           <w:rFonts w:hint="eastAsia"/>
-        </w:rPr>
-        <w:t xml:space="preserve"> </w:t>
-      </w:r>
-      <w:r>
-        <w:rPr>
-          <w:rFonts w:hint="eastAsia"/>
-        </w:rPr>
-        <w:t>使用第三方自己的私钥进行加密</w:t>
+          <w:b/>
+        </w:rPr>
+        <w:t xml:space="preserve"> </w:t>
+      </w:r>
+      <w:r>
+        <w:rPr>
+          <w:rFonts w:hint="eastAsia"/>
+          <w:b/>
+        </w:rPr>
+        <w:t>使用第三方自己的私</w:t>
+      </w:r>
+      <w:proofErr w:type="gramStart"/>
+      <w:r>
+        <w:rPr>
+          <w:rFonts w:hint="eastAsia"/>
+          <w:b/>
+        </w:rPr>
+        <w:t>钥</w:t>
+      </w:r>
+      <w:proofErr w:type="gramEnd"/>
+      <w:r>
+        <w:rPr>
+          <w:rFonts w:hint="eastAsia"/>
+          <w:b/>
+        </w:rPr>
+        <w:t>进行加密</w:t>
       </w:r>
       <w:r>
         <w:rPr>
@@ -10280,6 +11566,7 @@
       <w:r>
         <w:rPr>
           <w:rFonts w:hint="eastAsia"/>
+          <w:b/>
         </w:rPr>
         <w:t>一起发给用户</w:t>
       </w:r>
@@ -10293,13 +11580,193 @@
         <w:rPr>
           <w:rFonts w:hint="eastAsia"/>
         </w:rPr>
-        <w:t>同时第三方机构也把自己的公钥发送给用户</w:t>
-      </w:r>
-      <w:r>
-        <w:rPr>
-          <w:rFonts w:hint="eastAsia"/>
-        </w:rPr>
-        <w:t xml:space="preserve"> </w:t>
+        <w:t>同时第三方机构也把自己的公</w:t>
+      </w:r>
+      <w:proofErr w:type="gramStart"/>
+      <w:r>
+        <w:rPr>
+          <w:rFonts w:hint="eastAsia"/>
+        </w:rPr>
+        <w:t>钥</w:t>
+      </w:r>
+      <w:proofErr w:type="gramEnd"/>
+      <w:r>
+        <w:rPr>
+          <w:rFonts w:hint="eastAsia"/>
+        </w:rPr>
+        <w:t>发送给用户</w:t>
+      </w:r>
+      <w:r>
+        <w:rPr>
+          <w:rFonts w:hint="eastAsia"/>
+        </w:rPr>
+        <w:t xml:space="preserve"> </w:t>
+      </w:r>
+    </w:p>
+    <w:p>
+      <w:pPr>
+        <w:rPr>
+          <w:rFonts w:hint="eastAsia"/>
+        </w:rPr>
+      </w:pPr>
+      <w:r>
+        <w:rPr>
+          <w:rFonts w:hint="eastAsia"/>
+        </w:rPr>
+        <w:t xml:space="preserve"> ======== </w:t>
+      </w:r>
+      <w:r>
+        <w:rPr>
+          <w:rFonts w:hint="eastAsia"/>
+        </w:rPr>
+        <w:t>具体说一下</w:t>
+      </w:r>
+      <w:r>
+        <w:rPr>
+          <w:rFonts w:hint="eastAsia"/>
+        </w:rPr>
+        <w:t xml:space="preserve"> </w:t>
+      </w:r>
+      <w:r>
+        <w:rPr>
+          <w:rFonts w:hint="eastAsia"/>
+        </w:rPr>
+        <w:t>就是</w:t>
+      </w:r>
+      <w:r>
+        <w:rPr>
+          <w:rFonts w:hint="eastAsia"/>
+        </w:rPr>
+        <w:t xml:space="preserve"> </w:t>
+      </w:r>
+      <w:proofErr w:type="spellStart"/>
+      <w:r>
+        <w:rPr>
+          <w:rFonts w:hint="eastAsia"/>
+          <w:b/>
+        </w:rPr>
+        <w:t>ca_prv_encrypt</w:t>
+      </w:r>
+      <w:proofErr w:type="spellEnd"/>
+      <w:r>
+        <w:rPr>
+          <w:rFonts w:hint="eastAsia"/>
+          <w:b/>
+        </w:rPr>
+        <w:t>(</w:t>
+      </w:r>
+      <w:r>
+        <w:rPr>
+          <w:rFonts w:hint="eastAsia"/>
+          <w:b/>
+        </w:rPr>
+        <w:t>抽取</w:t>
+      </w:r>
+      <w:r>
+        <w:rPr>
+          <w:rFonts w:hint="eastAsia"/>
+          <w:b/>
+        </w:rPr>
+        <w:t>${</w:t>
+      </w:r>
+      <w:proofErr w:type="spellStart"/>
+      <w:r>
+        <w:rPr>
+          <w:rFonts w:hint="eastAsia"/>
+          <w:b/>
+        </w:rPr>
+        <w:t>user_name</w:t>
+      </w:r>
+      <w:proofErr w:type="spellEnd"/>
+      <w:r>
+        <w:rPr>
+          <w:rFonts w:hint="eastAsia"/>
+          <w:b/>
+        </w:rPr>
+        <w:t>}^${</w:t>
+      </w:r>
+      <w:proofErr w:type="spellStart"/>
+      <w:r>
+        <w:rPr>
+          <w:rFonts w:hint="eastAsia"/>
+          <w:b/>
+        </w:rPr>
+        <w:t>other_info</w:t>
+      </w:r>
+      <w:proofErr w:type="spellEnd"/>
+      <w:r>
+        <w:rPr>
+          <w:rFonts w:hint="eastAsia"/>
+          <w:b/>
+        </w:rPr>
+        <w:t>}^${</w:t>
+      </w:r>
+      <w:proofErr w:type="spellStart"/>
+      <w:r>
+        <w:rPr>
+          <w:rFonts w:hint="eastAsia"/>
+          <w:b/>
+        </w:rPr>
+        <w:t>user_pub</w:t>
+      </w:r>
+      <w:proofErr w:type="spellEnd"/>
+      <w:r>
+        <w:rPr>
+          <w:rFonts w:hint="eastAsia"/>
+          <w:b/>
+        </w:rPr>
+        <w:t>}</w:t>
+      </w:r>
+      <w:r>
+        <w:rPr>
+          <w:rFonts w:hint="eastAsia"/>
+          <w:b/>
+        </w:rPr>
+        <w:t>的特征</w:t>
+      </w:r>
+      <w:r>
+        <w:rPr>
+          <w:rFonts w:hint="eastAsia"/>
+          <w:b/>
+        </w:rPr>
+        <w:t>)</w:t>
+      </w:r>
+      <w:r>
+        <w:rPr>
+          <w:rFonts w:hint="eastAsia"/>
+        </w:rPr>
+        <w:t xml:space="preserve"> + </w:t>
+      </w:r>
+      <w:proofErr w:type="spellStart"/>
+      <w:r>
+        <w:rPr>
+          <w:rFonts w:hint="eastAsia"/>
+        </w:rPr>
+        <w:t>ca_pub</w:t>
+      </w:r>
+      <w:proofErr w:type="spellEnd"/>
+      <w:r>
+        <w:rPr>
+          <w:rFonts w:hint="eastAsia"/>
+        </w:rPr>
+        <w:t xml:space="preserve"> </w:t>
+      </w:r>
+      <w:r>
+        <w:rPr>
+          <w:rFonts w:hint="eastAsia"/>
+        </w:rPr>
+        <w:t>这两个信息返回给用户</w:t>
+      </w:r>
+    </w:p>
+    <w:p>
+      <w:pPr>
+        <w:ind w:firstLineChars="50" w:firstLine="105"/>
+      </w:pPr>
+      <w:r>
+        <w:rPr>
+          <w:rFonts w:hint="eastAsia"/>
+        </w:rPr>
+        <w:t xml:space="preserve">-------- </w:t>
       </w:r>
       <w:r>
         <w:rPr>
@@ -10317,8 +11784,17 @@
         <w:rPr>
           <w:rFonts w:hint="eastAsia"/>
         </w:rPr>
-        <w:t>就说明这个证书</w:t>
-      </w:r>
+        <w:t>就说明这个</w:t>
+      </w:r>
+      <w:bookmarkStart w:id="0" w:name="_GoBack"/>
+      <w:r>
+        <w:rPr>
+          <w:rFonts w:hint="eastAsia"/>
+          <w:b/>
+        </w:rPr>
+        <w:t>证书</w:t>
+      </w:r>
+      <w:bookmarkEnd w:id="0"/>
       <w:r>
         <w:rPr>
           <w:rFonts w:hint="eastAsia"/>
@@ -10374,19 +11850,69 @@
         <w:rPr>
           <w:rFonts w:hint="eastAsia"/>
         </w:rPr>
-        <w:t>通过自己的私钥加密特征码的这段信息</w:t>
-      </w:r>
-      <w:r>
-        <w:rPr>
-          <w:rFonts w:hint="eastAsia"/>
-        </w:rPr>
-        <w:t xml:space="preserve"> </w:t>
-      </w:r>
-      <w:r>
-        <w:rPr>
-          <w:rFonts w:hint="eastAsia"/>
-        </w:rPr>
-        <w:t>叫做电子签名</w:t>
+        <w:t>通过</w:t>
+      </w:r>
+      <w:r>
+        <w:rPr>
+          <w:rFonts w:hint="eastAsia"/>
+          <w:b/>
+        </w:rPr>
+        <w:t>自己的私</w:t>
+      </w:r>
+      <w:proofErr w:type="gramStart"/>
+      <w:r>
+        <w:rPr>
+          <w:rFonts w:hint="eastAsia"/>
+          <w:b/>
+        </w:rPr>
+        <w:t>钥</w:t>
+      </w:r>
+      <w:proofErr w:type="gramEnd"/>
+      <w:r>
+        <w:rPr>
+          <w:rFonts w:hint="eastAsia"/>
+        </w:rPr>
+        <w:t>加密</w:t>
+      </w:r>
+      <w:r>
+        <w:rPr>
+          <w:rFonts w:hint="eastAsia"/>
+          <w:b/>
+        </w:rPr>
+        <w:t>普通用户的</w:t>
+      </w:r>
+      <w:r>
+        <w:rPr>
+          <w:rFonts w:hint="eastAsia"/>
+          <w:b/>
+        </w:rPr>
+        <w:t>特征码</w:t>
+      </w:r>
+      <w:r>
+        <w:rPr>
+          <w:rFonts w:hint="eastAsia"/>
+        </w:rPr>
+        <w:t>的这段信息</w:t>
+      </w:r>
+      <w:r>
+        <w:rPr>
+          <w:rFonts w:hint="eastAsia"/>
+        </w:rPr>
+        <w:t xml:space="preserve"> </w:t>
+      </w:r>
+      <w:r>
+        <w:rPr>
+          <w:rFonts w:hint="eastAsia"/>
+        </w:rPr>
+        <w:t>叫做</w:t>
+      </w:r>
+      <w:r>
+        <w:rPr>
+          <w:rFonts w:hint="eastAsia"/>
+          <w:b/>
+          <w:u w:val="single"/>
+        </w:rPr>
+        <w:t>电子签名</w:t>
       </w:r>
       <w:r>
         <w:rPr>
@@ -10430,8 +11956,16 @@
         <w:rPr>
           <w:rFonts w:hint="eastAsia"/>
         </w:rPr>
-        <w:t>发证的来源靠谱了</w:t>
-      </w:r>
+        <w:t>发证的</w:t>
+      </w:r>
+      <w:proofErr w:type="gramStart"/>
+      <w:r>
+        <w:rPr>
+          <w:rFonts w:hint="eastAsia"/>
+        </w:rPr>
+        <w:t>来源靠谱了</w:t>
+      </w:r>
+      <w:proofErr w:type="gramEnd"/>
     </w:p>
     <w:p/>
     <w:p>
@@ -10516,7 +12050,83 @@
         <w:rPr>
           <w:rFonts w:hint="eastAsia"/>
         </w:rPr>
-        <w:t>会到第三方结构获取他的公钥</w:t>
+        <w:t>会到第三</w:t>
+      </w:r>
+      <w:proofErr w:type="gramStart"/>
+      <w:r>
+        <w:rPr>
+          <w:rFonts w:hint="eastAsia"/>
+        </w:rPr>
+        <w:t>方结构</w:t>
+      </w:r>
+      <w:proofErr w:type="gramEnd"/>
+      <w:r>
+        <w:rPr>
+          <w:rFonts w:hint="eastAsia"/>
+        </w:rPr>
+        <w:t>获取他的公</w:t>
+      </w:r>
+      <w:proofErr w:type="gramStart"/>
+      <w:r>
+        <w:rPr>
+          <w:rFonts w:hint="eastAsia"/>
+        </w:rPr>
+        <w:t>钥</w:t>
+      </w:r>
+      <w:proofErr w:type="gramEnd"/>
+      <w:r>
+        <w:rPr>
+          <w:rFonts w:hint="eastAsia"/>
+        </w:rPr>
+        <w:t>【</w:t>
+      </w:r>
+      <w:r>
+        <w:rPr>
+          <w:rFonts w:hint="eastAsia"/>
+        </w:rPr>
+        <w:t>Bob</w:t>
+      </w:r>
+      <w:r>
+        <w:rPr>
+          <w:rFonts w:hint="eastAsia"/>
+        </w:rPr>
+        <w:t>自己获取公证中心的公钥</w:t>
+      </w:r>
+      <w:r>
+        <w:rPr>
+          <w:rFonts w:hint="eastAsia"/>
+        </w:rPr>
+        <w:t xml:space="preserve"> </w:t>
+      </w:r>
+      <w:r>
+        <w:rPr>
+          <w:rFonts w:hint="eastAsia"/>
+        </w:rPr>
+        <w:t>不是</w:t>
+      </w:r>
+      <w:r>
+        <w:rPr>
+          <w:rFonts w:hint="eastAsia"/>
+        </w:rPr>
+        <w:t>Alice</w:t>
+      </w:r>
+      <w:r>
+        <w:rPr>
+          <w:rFonts w:hint="eastAsia"/>
+        </w:rPr>
+        <w:t>给的</w:t>
+      </w:r>
+      <w:r>
+        <w:rPr>
+          <w:rFonts w:hint="eastAsia"/>
+        </w:rPr>
+        <w:t xml:space="preserve"> </w:t>
+      </w:r>
+      <w:r>
+        <w:rPr>
+          <w:rFonts w:hint="eastAsia"/>
+        </w:rPr>
+        <w:t>这样靠谱】</w:t>
       </w:r>
       <w:r>
         <w:rPr>
@@ -10621,7 +12231,21 @@
         <w:rPr>
           <w:rFonts w:hint="eastAsia"/>
         </w:rPr>
-        <w:t>要用第三方的公钥解密</w:t>
+        <w:t>要用第三方的公</w:t>
+      </w:r>
+      <w:proofErr w:type="gramStart"/>
+      <w:r>
+        <w:rPr>
+          <w:rFonts w:hint="eastAsia"/>
+        </w:rPr>
+        <w:t>钥</w:t>
+      </w:r>
+      <w:proofErr w:type="gramEnd"/>
+      <w:r>
+        <w:rPr>
+          <w:rFonts w:hint="eastAsia"/>
+        </w:rPr>
+        <w:t>解密</w:t>
       </w:r>
       <w:r>
         <w:rPr>
@@ -10837,27 +12461,36 @@
     </w:p>
     <w:p/>
     <w:p>
-      <w:r>
-        <w:rPr>
-          <w:rFonts w:hint="eastAsia"/>
+      <w:pPr>
+        <w:rPr>
+          <w:b/>
+        </w:rPr>
+      </w:pPr>
+      <w:r>
+        <w:rPr>
+          <w:rFonts w:hint="eastAsia"/>
+          <w:b/>
         </w:rPr>
         <w:t>这个第三方机构</w:t>
       </w:r>
       <w:r>
         <w:rPr>
           <w:rFonts w:hint="eastAsia"/>
-        </w:rPr>
-        <w:t xml:space="preserve"> </w:t>
-      </w:r>
-      <w:r>
-        <w:rPr>
-          <w:rFonts w:hint="eastAsia"/>
+          <w:b/>
+        </w:rPr>
+        <w:t xml:space="preserve"> </w:t>
+      </w:r>
+      <w:r>
+        <w:rPr>
+          <w:rFonts w:hint="eastAsia"/>
+          <w:b/>
         </w:rPr>
         <w:t>就叫证书颁发机构</w:t>
       </w:r>
       <w:r>
         <w:rPr>
           <w:rFonts w:hint="eastAsia"/>
+          <w:b/>
         </w:rPr>
         <w:t xml:space="preserve"> CA ----- Certificate Association</w:t>
       </w:r>
@@ -10974,12 +12607,19 @@
     </w:p>
     <w:p/>
     <w:p>
-      <w:r>
-        <w:rPr>
-          <w:rFonts w:hint="eastAsia"/>
-        </w:rPr>
-        <w:lastRenderedPageBreak/>
-        <w:t>找全球知名的</w:t>
+      <w:proofErr w:type="gramStart"/>
+      <w:r>
+        <w:rPr>
+          <w:rFonts w:hint="eastAsia"/>
+        </w:rPr>
+        <w:t>找全球</w:t>
+      </w:r>
+      <w:proofErr w:type="gramEnd"/>
+      <w:r>
+        <w:rPr>
+          <w:rFonts w:hint="eastAsia"/>
+        </w:rPr>
+        <w:t>知名的</w:t>
       </w:r>
       <w:r>
         <w:rPr>
@@ -11011,12 +12651,14 @@
         </w:rPr>
         <w:t xml:space="preserve"> </w:t>
       </w:r>
+      <w:proofErr w:type="gramStart"/>
       <w:r>
         <w:rPr>
           <w:rFonts w:hint="eastAsia"/>
         </w:rPr>
         <w:t>淘宝</w:t>
       </w:r>
+      <w:proofErr w:type="gramEnd"/>
       <w:r>
         <w:rPr>
           <w:rFonts w:hint="eastAsia"/>
@@ -11060,7 +12702,21 @@
         <w:rPr>
           <w:rFonts w:hint="eastAsia"/>
         </w:rPr>
-        <w:t>私钥被盗用了</w:t>
+        <w:t>私</w:t>
+      </w:r>
+      <w:proofErr w:type="gramStart"/>
+      <w:r>
+        <w:rPr>
+          <w:rFonts w:hint="eastAsia"/>
+        </w:rPr>
+        <w:t>钥</w:t>
+      </w:r>
+      <w:proofErr w:type="gramEnd"/>
+      <w:r>
+        <w:rPr>
+          <w:rFonts w:hint="eastAsia"/>
+        </w:rPr>
+        <w:t>被盗用了</w:t>
       </w:r>
       <w:r>
         <w:rPr>
@@ -11178,125 +12834,255 @@
       </w:r>
     </w:p>
     <w:p>
-      <w:r>
-        <w:rPr>
-          <w:rFonts w:hint="eastAsia"/>
+      <w:pPr>
+        <w:rPr>
+          <w:b/>
+          <w:color w:val="FF0000"/>
+        </w:rPr>
+      </w:pPr>
+      <w:r>
+        <w:rPr>
+          <w:rFonts w:hint="eastAsia"/>
+          <w:b/>
+          <w:color w:val="FF0000"/>
+          <w:highlight w:val="yellow"/>
         </w:rPr>
         <w:t>所以</w:t>
       </w:r>
       <w:r>
         <w:rPr>
           <w:rFonts w:hint="eastAsia"/>
-        </w:rPr>
-        <w:t xml:space="preserve"> </w:t>
-      </w:r>
-      <w:r>
-        <w:rPr>
-          <w:rFonts w:hint="eastAsia"/>
+          <w:b/>
+          <w:color w:val="FF0000"/>
+          <w:highlight w:val="yellow"/>
+        </w:rPr>
+        <w:t xml:space="preserve"> </w:t>
+      </w:r>
+      <w:r>
+        <w:rPr>
+          <w:rFonts w:hint="eastAsia"/>
+          <w:b/>
+          <w:color w:val="FF0000"/>
+          <w:highlight w:val="yellow"/>
         </w:rPr>
         <w:t>这里面</w:t>
       </w:r>
       <w:r>
         <w:rPr>
           <w:rFonts w:hint="eastAsia"/>
-        </w:rPr>
-        <w:t xml:space="preserve"> </w:t>
-      </w:r>
-      <w:r>
-        <w:rPr>
-          <w:rFonts w:hint="eastAsia"/>
-        </w:rPr>
-        <w:t>有公钥加密</w:t>
-      </w:r>
-      <w:r>
-        <w:rPr>
-          <w:rFonts w:hint="eastAsia"/>
-        </w:rPr>
-        <w:t xml:space="preserve"> </w:t>
-      </w:r>
-      <w:r>
-        <w:rPr>
-          <w:rFonts w:hint="eastAsia"/>
-        </w:rPr>
-        <w:t>私钥加密</w:t>
-      </w:r>
-      <w:r>
-        <w:rPr>
-          <w:rFonts w:hint="eastAsia"/>
-        </w:rPr>
-        <w:t xml:space="preserve"> </w:t>
-      </w:r>
-      <w:r>
-        <w:rPr>
-          <w:rFonts w:hint="eastAsia"/>
+          <w:b/>
+          <w:color w:val="FF0000"/>
+          <w:highlight w:val="yellow"/>
+        </w:rPr>
+        <w:t xml:space="preserve"> </w:t>
+      </w:r>
+      <w:r>
+        <w:rPr>
+          <w:rFonts w:hint="eastAsia"/>
+          <w:b/>
+          <w:color w:val="FF0000"/>
+          <w:highlight w:val="yellow"/>
+        </w:rPr>
+        <w:t>有公</w:t>
+      </w:r>
+      <w:proofErr w:type="gramStart"/>
+      <w:r>
+        <w:rPr>
+          <w:rFonts w:hint="eastAsia"/>
+          <w:b/>
+          <w:color w:val="FF0000"/>
+          <w:highlight w:val="yellow"/>
+        </w:rPr>
+        <w:t>钥</w:t>
+      </w:r>
+      <w:proofErr w:type="gramEnd"/>
+      <w:r>
+        <w:rPr>
+          <w:rFonts w:hint="eastAsia"/>
+          <w:b/>
+          <w:color w:val="FF0000"/>
+          <w:highlight w:val="yellow"/>
+        </w:rPr>
+        <w:t>加密</w:t>
+      </w:r>
+      <w:r>
+        <w:rPr>
+          <w:rFonts w:hint="eastAsia"/>
+          <w:b/>
+          <w:color w:val="FF0000"/>
+          <w:highlight w:val="yellow"/>
+        </w:rPr>
+        <w:t xml:space="preserve"> </w:t>
+      </w:r>
+      <w:r>
+        <w:rPr>
+          <w:rFonts w:hint="eastAsia"/>
+          <w:b/>
+          <w:color w:val="FF0000"/>
+          <w:highlight w:val="yellow"/>
+        </w:rPr>
+        <w:t>私</w:t>
+      </w:r>
+      <w:proofErr w:type="gramStart"/>
+      <w:r>
+        <w:rPr>
+          <w:rFonts w:hint="eastAsia"/>
+          <w:b/>
+          <w:color w:val="FF0000"/>
+          <w:highlight w:val="yellow"/>
+        </w:rPr>
+        <w:t>钥</w:t>
+      </w:r>
+      <w:proofErr w:type="gramEnd"/>
+      <w:r>
+        <w:rPr>
+          <w:rFonts w:hint="eastAsia"/>
+          <w:b/>
+          <w:color w:val="FF0000"/>
+          <w:highlight w:val="yellow"/>
+        </w:rPr>
+        <w:t>加密</w:t>
+      </w:r>
+      <w:r>
+        <w:rPr>
+          <w:rFonts w:hint="eastAsia"/>
+          <w:b/>
+          <w:color w:val="FF0000"/>
+          <w:highlight w:val="yellow"/>
+        </w:rPr>
+        <w:t xml:space="preserve"> </w:t>
+      </w:r>
+      <w:r>
+        <w:rPr>
+          <w:rFonts w:hint="eastAsia"/>
+          <w:b/>
+          <w:color w:val="FF0000"/>
+          <w:highlight w:val="yellow"/>
         </w:rPr>
         <w:t>对称加密</w:t>
       </w:r>
       <w:r>
         <w:rPr>
           <w:rFonts w:hint="eastAsia"/>
+          <w:b/>
+          <w:color w:val="FF0000"/>
+          <w:highlight w:val="yellow"/>
         </w:rPr>
         <w:t xml:space="preserve"> CA</w:t>
       </w:r>
       <w:r>
         <w:rPr>
           <w:rFonts w:hint="eastAsia"/>
+          <w:b/>
+          <w:color w:val="FF0000"/>
+          <w:highlight w:val="yellow"/>
         </w:rPr>
         <w:t>吊销证书</w:t>
       </w:r>
       <w:r>
         <w:rPr>
           <w:rFonts w:hint="eastAsia"/>
-        </w:rPr>
-        <w:t xml:space="preserve"> </w:t>
-      </w:r>
-      <w:r>
-        <w:rPr>
-          <w:rFonts w:hint="eastAsia"/>
+          <w:b/>
+          <w:color w:val="FF0000"/>
+          <w:highlight w:val="yellow"/>
+        </w:rPr>
+        <w:t xml:space="preserve"> </w:t>
+      </w:r>
+      <w:r>
+        <w:rPr>
+          <w:rFonts w:hint="eastAsia"/>
+          <w:b/>
+          <w:color w:val="FF0000"/>
+          <w:highlight w:val="yellow"/>
         </w:rPr>
         <w:t>形成一种技术规范</w:t>
       </w:r>
       <w:r>
         <w:rPr>
           <w:rFonts w:hint="eastAsia"/>
-        </w:rPr>
-        <w:t xml:space="preserve"> </w:t>
-      </w:r>
-      <w:r>
-        <w:rPr>
-          <w:rFonts w:hint="eastAsia"/>
+          <w:b/>
+          <w:color w:val="FF0000"/>
+          <w:highlight w:val="yellow"/>
+        </w:rPr>
+        <w:t xml:space="preserve"> </w:t>
+      </w:r>
+      <w:r>
+        <w:rPr>
+          <w:rFonts w:hint="eastAsia"/>
+          <w:b/>
+          <w:color w:val="FF0000"/>
+          <w:highlight w:val="yellow"/>
         </w:rPr>
         <w:t>叫做</w:t>
       </w:r>
       <w:r>
         <w:rPr>
           <w:rFonts w:hint="eastAsia"/>
+          <w:b/>
+          <w:color w:val="FF0000"/>
+          <w:highlight w:val="yellow"/>
         </w:rPr>
         <w:t xml:space="preserve">PKI ---- </w:t>
       </w:r>
       <w:r>
         <w:rPr>
           <w:rFonts w:hint="eastAsia"/>
-        </w:rPr>
-        <w:t>公钥基础设施</w:t>
-      </w:r>
-    </w:p>
-    <w:p>
-      <w:r>
+          <w:b/>
+          <w:color w:val="FF0000"/>
+          <w:highlight w:val="yellow"/>
+        </w:rPr>
+        <w:t>公</w:t>
+      </w:r>
+      <w:proofErr w:type="gramStart"/>
+      <w:r>
+        <w:rPr>
+          <w:rFonts w:hint="eastAsia"/>
+          <w:b/>
+          <w:color w:val="FF0000"/>
+          <w:highlight w:val="yellow"/>
+        </w:rPr>
+        <w:t>钥</w:t>
+      </w:r>
+      <w:proofErr w:type="gramEnd"/>
+      <w:r>
+        <w:rPr>
+          <w:rFonts w:hint="eastAsia"/>
+          <w:b/>
+          <w:color w:val="FF0000"/>
+          <w:highlight w:val="yellow"/>
+        </w:rPr>
+        <w:t>基础设施</w:t>
+      </w:r>
+    </w:p>
+    <w:p>
+      <w:pPr>
+        <w:rPr>
+          <w:b/>
+        </w:rPr>
+      </w:pPr>
+      <w:r>
+        <w:rPr>
+          <w:b/>
+        </w:rPr>
         <w:t>P</w:t>
       </w:r>
       <w:r>
         <w:rPr>
           <w:rFonts w:hint="eastAsia"/>
+          <w:b/>
         </w:rPr>
         <w:t xml:space="preserve">ublic key </w:t>
       </w:r>
       <w:r>
+        <w:rPr>
+          <w:b/>
+        </w:rPr>
         <w:t>Infrastructure</w:t>
       </w:r>
       <w:r>
         <w:rPr>
           <w:rFonts w:hint="eastAsia"/>
+          <w:b/>
         </w:rPr>
         <w:t xml:space="preserve"> --- PKI</w:t>
       </w:r>
@@ -11475,42 +13261,64 @@
     </w:p>
     <w:p/>
     <w:p>
-      <w:r>
-        <w:rPr>
-          <w:rFonts w:hint="eastAsia"/>
+      <w:pPr>
+        <w:rPr>
+          <w:b/>
+        </w:rPr>
+      </w:pPr>
+      <w:r>
+        <w:rPr>
+          <w:rFonts w:hint="eastAsia"/>
+          <w:b/>
         </w:rPr>
         <w:t>真正负责完成这些功能的软件有两个</w:t>
       </w:r>
       <w:r>
         <w:rPr>
           <w:rFonts w:hint="eastAsia"/>
-        </w:rPr>
-        <w:t xml:space="preserve"> </w:t>
-      </w:r>
-      <w:r>
-        <w:rPr>
-          <w:rFonts w:hint="eastAsia"/>
+          <w:b/>
+        </w:rPr>
+        <w:t xml:space="preserve"> </w:t>
+      </w:r>
+      <w:r>
+        <w:rPr>
+          <w:rFonts w:hint="eastAsia"/>
+          <w:b/>
         </w:rPr>
         <w:t>一个是</w:t>
       </w:r>
-      <w:r>
-        <w:rPr>
-          <w:rFonts w:hint="eastAsia"/>
-        </w:rPr>
-        <w:t xml:space="preserve">openssl </w:t>
-      </w:r>
-      <w:r>
-        <w:rPr>
-          <w:rFonts w:hint="eastAsia"/>
+      <w:proofErr w:type="spellStart"/>
+      <w:r>
+        <w:rPr>
+          <w:rFonts w:hint="eastAsia"/>
+          <w:b/>
+        </w:rPr>
+        <w:t>openssl</w:t>
+      </w:r>
+      <w:proofErr w:type="spellEnd"/>
+      <w:r>
+        <w:rPr>
+          <w:rFonts w:hint="eastAsia"/>
+          <w:b/>
+        </w:rPr>
+        <w:t xml:space="preserve"> </w:t>
+      </w:r>
+      <w:r>
+        <w:rPr>
+          <w:rFonts w:hint="eastAsia"/>
+          <w:b/>
         </w:rPr>
         <w:t>另一个是</w:t>
       </w:r>
-      <w:r>
-        <w:rPr>
-          <w:rFonts w:hint="eastAsia"/>
+      <w:proofErr w:type="spellStart"/>
+      <w:r>
+        <w:rPr>
+          <w:rFonts w:hint="eastAsia"/>
+          <w:b/>
         </w:rPr>
         <w:t>gpg</w:t>
       </w:r>
+      <w:proofErr w:type="spellEnd"/>
     </w:p>
     <w:p/>
     <w:p/>
